--- a/tekstovi/cirkon i beljenje.docx
+++ b/tekstovi/cirkon i beljenje.docx
@@ -1,793 +1,1512 @@
 
 <file path=word/document.xml><?xml version="1.0" encoding="utf-8"?>
-<w:document xmlns:wpc="http://schemas.microsoft.com/office/word/2010/wordprocessingCanvas" xmlns:mc="http://schemas.openxmlformats.org/markup-compatibility/2006" xmlns:o="urn:schemas-microsoft-com:office:office" xmlns:r="http://schemas.openxmlformats.org/officeDocument/2006/relationships" xmlns:m="http://schemas.openxmlformats.org/officeDocument/2006/math" xmlns:v="urn:schemas-microsoft-com:vml" xmlns:wp14="http://schemas.microsoft.com/office/word/2010/wordprocessingDrawing" xmlns:wp="http://schemas.openxmlformats.org/drawingml/2006/wordprocessingDrawing" xmlns:w10="urn:schemas-microsoft-com:office:word" xmlns:w="http://schemas.openxmlformats.org/wordprocessingml/2006/main" xmlns:w14="http://schemas.microsoft.com/office/word/2010/wordml" xmlns:wpg="http://schemas.microsoft.com/office/word/2010/wordprocessingGroup" xmlns:wpi="http://schemas.microsoft.com/office/word/2010/wordprocessingInk" xmlns:wne="http://schemas.microsoft.com/office/word/2006/wordml" xmlns:wps="http://schemas.microsoft.com/office/word/2010/wordprocessingShape" mc:Ignorable="w14 wp14">
+<w:document xmlns:ve="http://schemas.openxmlformats.org/markup-compatibility/2006" xmlns:o="urn:schemas-microsoft-com:office:office" xmlns:r="http://schemas.openxmlformats.org/officeDocument/2006/relationships" xmlns:m="http://schemas.openxmlformats.org/officeDocument/2006/math" xmlns:v="urn:schemas-microsoft-com:vml" xmlns:wp="http://schemas.openxmlformats.org/drawingml/2006/wordprocessingDrawing" xmlns:w10="urn:schemas-microsoft-com:office:word" xmlns:w="http://schemas.openxmlformats.org/wordprocessingml/2006/main" xmlns:wne="http://schemas.microsoft.com/office/word/2006/wordml">
   <w:body>
     <w:p>
       <w:pPr>
         <w:ind w:left="720"/>
-      </w:pPr>
-      <w:r>
+        <w:rPr>
+          <w:rFonts w:ascii="Times New Roman" w:hAnsi="Times New Roman" w:cs="Times New Roman"/>
+          <w:sz w:val="24"/>
+          <w:szCs w:val="24"/>
+        </w:rPr>
+      </w:pPr>
+      <w:r>
+        <w:rPr>
+          <w:rFonts w:ascii="Times New Roman" w:hAnsi="Times New Roman" w:cs="Times New Roman"/>
+          <w:sz w:val="24"/>
+          <w:szCs w:val="24"/>
+        </w:rPr>
         <w:t xml:space="preserve">CIRKON NA ZUBU </w:t>
       </w:r>
     </w:p>
     <w:p>
-      <w:r>
+      <w:pPr>
+        <w:rPr>
+          <w:rFonts w:ascii="Times New Roman" w:hAnsi="Times New Roman" w:cs="Times New Roman"/>
+          <w:sz w:val="24"/>
+          <w:szCs w:val="24"/>
+        </w:rPr>
+      </w:pPr>
+      <w:r>
+        <w:rPr>
+          <w:rFonts w:ascii="Times New Roman" w:hAnsi="Times New Roman" w:cs="Times New Roman"/>
+          <w:sz w:val="24"/>
+          <w:szCs w:val="24"/>
+        </w:rPr>
         <w:t xml:space="preserve"> </w:t>
       </w:r>
     </w:p>
     <w:p>
-      <w:proofErr w:type="spellStart"/>
-      <w:r>
+      <w:pPr>
+        <w:rPr>
+          <w:rFonts w:ascii="Times New Roman" w:hAnsi="Times New Roman" w:cs="Times New Roman"/>
+          <w:sz w:val="24"/>
+          <w:szCs w:val="24"/>
+        </w:rPr>
+      </w:pPr>
+      <w:proofErr w:type="spellStart"/>
+      <w:r>
+        <w:rPr>
+          <w:rFonts w:ascii="Times New Roman" w:hAnsi="Times New Roman" w:cs="Times New Roman"/>
+          <w:sz w:val="24"/>
+          <w:szCs w:val="24"/>
+        </w:rPr>
         <w:t>Za</w:t>
       </w:r>
       <w:proofErr w:type="spellEnd"/>
       <w:r>
-        <w:t xml:space="preserve"> </w:t>
-      </w:r>
-      <w:proofErr w:type="spellStart"/>
-      <w:r>
+        <w:rPr>
+          <w:rFonts w:ascii="Times New Roman" w:hAnsi="Times New Roman" w:cs="Times New Roman"/>
+          <w:sz w:val="24"/>
+          <w:szCs w:val="24"/>
+        </w:rPr>
+        <w:t xml:space="preserve"> </w:t>
+      </w:r>
+      <w:proofErr w:type="spellStart"/>
+      <w:r>
+        <w:rPr>
+          <w:rFonts w:ascii="Times New Roman" w:hAnsi="Times New Roman" w:cs="Times New Roman"/>
+          <w:sz w:val="24"/>
+          <w:szCs w:val="24"/>
+        </w:rPr>
         <w:t>sve</w:t>
       </w:r>
       <w:proofErr w:type="spellEnd"/>
       <w:r>
+        <w:rPr>
+          <w:rFonts w:ascii="Times New Roman" w:hAnsi="Times New Roman" w:cs="Times New Roman"/>
+          <w:sz w:val="24"/>
+          <w:szCs w:val="24"/>
+        </w:rPr>
         <w:t xml:space="preserve"> one </w:t>
       </w:r>
       <w:proofErr w:type="spellStart"/>
       <w:r>
+        <w:rPr>
+          <w:rFonts w:ascii="Times New Roman" w:hAnsi="Times New Roman" w:cs="Times New Roman"/>
+          <w:sz w:val="24"/>
+          <w:szCs w:val="24"/>
+        </w:rPr>
         <w:t>koji</w:t>
       </w:r>
       <w:proofErr w:type="spellEnd"/>
       <w:r>
-        <w:t xml:space="preserve"> </w:t>
-      </w:r>
-      <w:proofErr w:type="spellStart"/>
-      <w:r>
+        <w:rPr>
+          <w:rFonts w:ascii="Times New Roman" w:hAnsi="Times New Roman" w:cs="Times New Roman"/>
+          <w:sz w:val="24"/>
+          <w:szCs w:val="24"/>
+        </w:rPr>
+        <w:t xml:space="preserve"> </w:t>
+      </w:r>
+      <w:proofErr w:type="spellStart"/>
+      <w:r>
+        <w:rPr>
+          <w:rFonts w:ascii="Times New Roman" w:hAnsi="Times New Roman" w:cs="Times New Roman"/>
+          <w:sz w:val="24"/>
+          <w:szCs w:val="24"/>
+        </w:rPr>
         <w:t>žele</w:t>
       </w:r>
       <w:proofErr w:type="spellEnd"/>
       <w:r>
-        <w:t xml:space="preserve"> da </w:t>
-      </w:r>
-      <w:proofErr w:type="spellStart"/>
-      <w:r>
+        <w:rPr>
+          <w:rFonts w:ascii="Times New Roman" w:hAnsi="Times New Roman" w:cs="Times New Roman"/>
+          <w:sz w:val="24"/>
+          <w:szCs w:val="24"/>
+        </w:rPr>
+        <w:t xml:space="preserve"> </w:t>
+      </w:r>
+      <w:proofErr w:type="spellStart"/>
+      <w:r>
+        <w:rPr>
+          <w:rFonts w:ascii="Times New Roman" w:hAnsi="Times New Roman" w:cs="Times New Roman"/>
+          <w:sz w:val="24"/>
+          <w:szCs w:val="24"/>
+        </w:rPr>
+        <w:t>da</w:t>
+      </w:r>
+      <w:proofErr w:type="spellEnd"/>
+      <w:r>
+        <w:rPr>
+          <w:rFonts w:ascii="Times New Roman" w:hAnsi="Times New Roman" w:cs="Times New Roman"/>
+          <w:sz w:val="24"/>
+          <w:szCs w:val="24"/>
+        </w:rPr>
+        <w:t xml:space="preserve"> </w:t>
+      </w:r>
+      <w:proofErr w:type="spellStart"/>
+      <w:r>
+        <w:rPr>
+          <w:rFonts w:ascii="Times New Roman" w:hAnsi="Times New Roman" w:cs="Times New Roman"/>
+          <w:sz w:val="24"/>
+          <w:szCs w:val="24"/>
+        </w:rPr>
         <w:t>njihov</w:t>
       </w:r>
       <w:proofErr w:type="spellEnd"/>
       <w:r>
-        <w:t xml:space="preserve"> </w:t>
-      </w:r>
-      <w:proofErr w:type="spellStart"/>
-      <w:r>
+        <w:rPr>
+          <w:rFonts w:ascii="Times New Roman" w:hAnsi="Times New Roman" w:cs="Times New Roman"/>
+          <w:sz w:val="24"/>
+          <w:szCs w:val="24"/>
+        </w:rPr>
+        <w:t xml:space="preserve"> </w:t>
+      </w:r>
+      <w:proofErr w:type="spellStart"/>
+      <w:r>
+        <w:rPr>
+          <w:rFonts w:ascii="Times New Roman" w:hAnsi="Times New Roman" w:cs="Times New Roman"/>
+          <w:sz w:val="24"/>
+          <w:szCs w:val="24"/>
+        </w:rPr>
         <w:t>osmeh</w:t>
       </w:r>
       <w:proofErr w:type="spellEnd"/>
       <w:r>
-        <w:t xml:space="preserve"> </w:t>
-      </w:r>
-      <w:proofErr w:type="spellStart"/>
-      <w:r>
+        <w:rPr>
+          <w:rFonts w:ascii="Times New Roman" w:hAnsi="Times New Roman" w:cs="Times New Roman"/>
+          <w:sz w:val="24"/>
+          <w:szCs w:val="24"/>
+        </w:rPr>
+        <w:t xml:space="preserve"> </w:t>
+      </w:r>
+      <w:proofErr w:type="spellStart"/>
+      <w:r>
+        <w:rPr>
+          <w:rFonts w:ascii="Times New Roman" w:hAnsi="Times New Roman" w:cs="Times New Roman"/>
+          <w:sz w:val="24"/>
+          <w:szCs w:val="24"/>
+        </w:rPr>
         <w:t>još</w:t>
       </w:r>
       <w:proofErr w:type="spellEnd"/>
       <w:r>
-        <w:t xml:space="preserve"> </w:t>
-      </w:r>
-      <w:proofErr w:type="spellStart"/>
-      <w:r>
+        <w:rPr>
+          <w:rFonts w:ascii="Times New Roman" w:hAnsi="Times New Roman" w:cs="Times New Roman"/>
+          <w:sz w:val="24"/>
+          <w:szCs w:val="24"/>
+        </w:rPr>
+        <w:t xml:space="preserve"> </w:t>
+      </w:r>
+      <w:proofErr w:type="spellStart"/>
+      <w:r>
+        <w:rPr>
+          <w:rFonts w:ascii="Times New Roman" w:hAnsi="Times New Roman" w:cs="Times New Roman"/>
+          <w:sz w:val="24"/>
+          <w:szCs w:val="24"/>
+        </w:rPr>
         <w:t>više</w:t>
       </w:r>
       <w:proofErr w:type="spellEnd"/>
       <w:r>
-        <w:t xml:space="preserve"> </w:t>
-      </w:r>
-      <w:proofErr w:type="spellStart"/>
-      <w:r>
+        <w:rPr>
+          <w:rFonts w:ascii="Times New Roman" w:hAnsi="Times New Roman" w:cs="Times New Roman"/>
+          <w:sz w:val="24"/>
+          <w:szCs w:val="24"/>
+        </w:rPr>
+        <w:t xml:space="preserve"> </w:t>
+      </w:r>
+      <w:proofErr w:type="spellStart"/>
+      <w:r>
+        <w:rPr>
+          <w:rFonts w:ascii="Times New Roman" w:hAnsi="Times New Roman" w:cs="Times New Roman"/>
+          <w:sz w:val="24"/>
+          <w:szCs w:val="24"/>
+        </w:rPr>
         <w:t>zablista</w:t>
       </w:r>
       <w:proofErr w:type="spellEnd"/>
       <w:r>
+        <w:rPr>
+          <w:rFonts w:ascii="Times New Roman" w:hAnsi="Times New Roman" w:cs="Times New Roman"/>
+          <w:sz w:val="24"/>
+          <w:szCs w:val="24"/>
+        </w:rPr>
         <w:t xml:space="preserve">, </w:t>
       </w:r>
       <w:proofErr w:type="spellStart"/>
       <w:r>
+        <w:rPr>
+          <w:rFonts w:ascii="Times New Roman" w:hAnsi="Times New Roman" w:cs="Times New Roman"/>
+          <w:sz w:val="24"/>
+          <w:szCs w:val="24"/>
+        </w:rPr>
         <w:t>idelano</w:t>
       </w:r>
       <w:proofErr w:type="spellEnd"/>
       <w:r>
-        <w:t xml:space="preserve"> </w:t>
-      </w:r>
-      <w:proofErr w:type="spellStart"/>
-      <w:r>
+        <w:rPr>
+          <w:rFonts w:ascii="Times New Roman" w:hAnsi="Times New Roman" w:cs="Times New Roman"/>
+          <w:sz w:val="24"/>
+          <w:szCs w:val="24"/>
+        </w:rPr>
+        <w:t xml:space="preserve"> </w:t>
+      </w:r>
+      <w:proofErr w:type="spellStart"/>
+      <w:r>
+        <w:rPr>
+          <w:rFonts w:ascii="Times New Roman" w:hAnsi="Times New Roman" w:cs="Times New Roman"/>
+          <w:sz w:val="24"/>
+          <w:szCs w:val="24"/>
+        </w:rPr>
         <w:t>rešenje</w:t>
       </w:r>
       <w:proofErr w:type="spellEnd"/>
       <w:r>
+        <w:rPr>
+          <w:rFonts w:ascii="Times New Roman" w:hAnsi="Times New Roman" w:cs="Times New Roman"/>
+          <w:sz w:val="24"/>
+          <w:szCs w:val="24"/>
+        </w:rPr>
         <w:t xml:space="preserve"> je</w:t>
       </w:r>
       <w:r>
-        <w:t xml:space="preserve"> </w:t>
-      </w:r>
-      <w:proofErr w:type="spellStart"/>
-      <w:r>
+        <w:rPr>
+          <w:rFonts w:ascii="Times New Roman" w:hAnsi="Times New Roman" w:cs="Times New Roman"/>
+          <w:sz w:val="24"/>
+          <w:szCs w:val="24"/>
+        </w:rPr>
+        <w:t xml:space="preserve"> </w:t>
+      </w:r>
+      <w:proofErr w:type="spellStart"/>
+      <w:r>
+        <w:rPr>
+          <w:rFonts w:ascii="Times New Roman" w:hAnsi="Times New Roman" w:cs="Times New Roman"/>
+          <w:sz w:val="24"/>
+          <w:szCs w:val="24"/>
+        </w:rPr>
         <w:t>postavlanje</w:t>
       </w:r>
       <w:proofErr w:type="spellEnd"/>
       <w:r>
-        <w:t xml:space="preserve"> </w:t>
-      </w:r>
-      <w:proofErr w:type="spellStart"/>
-      <w:r>
+        <w:rPr>
+          <w:rFonts w:ascii="Times New Roman" w:hAnsi="Times New Roman" w:cs="Times New Roman"/>
+          <w:sz w:val="24"/>
+          <w:szCs w:val="24"/>
+        </w:rPr>
+        <w:t xml:space="preserve"> </w:t>
+      </w:r>
+      <w:proofErr w:type="spellStart"/>
+      <w:r>
+        <w:rPr>
+          <w:rFonts w:ascii="Times New Roman" w:hAnsi="Times New Roman" w:cs="Times New Roman"/>
+          <w:sz w:val="24"/>
+          <w:szCs w:val="24"/>
+        </w:rPr>
         <w:t>cirkon</w:t>
       </w:r>
       <w:r>
+        <w:rPr>
+          <w:rFonts w:ascii="Times New Roman" w:hAnsi="Times New Roman" w:cs="Times New Roman"/>
+          <w:sz w:val="24"/>
+          <w:szCs w:val="24"/>
+        </w:rPr>
         <w:t>a</w:t>
       </w:r>
       <w:proofErr w:type="spellEnd"/>
       <w:r>
+        <w:rPr>
+          <w:rFonts w:ascii="Times New Roman" w:hAnsi="Times New Roman" w:cs="Times New Roman"/>
+          <w:sz w:val="24"/>
+          <w:szCs w:val="24"/>
+        </w:rPr>
         <w:t xml:space="preserve"> </w:t>
       </w:r>
       <w:proofErr w:type="spellStart"/>
       <w:proofErr w:type="gramStart"/>
       <w:r>
+        <w:rPr>
+          <w:rFonts w:ascii="Times New Roman" w:hAnsi="Times New Roman" w:cs="Times New Roman"/>
+          <w:sz w:val="24"/>
+          <w:szCs w:val="24"/>
+        </w:rPr>
         <w:t>na</w:t>
       </w:r>
       <w:proofErr w:type="spellEnd"/>
       <w:proofErr w:type="gramEnd"/>
       <w:r>
-        <w:t xml:space="preserve"> </w:t>
-      </w:r>
-      <w:proofErr w:type="spellStart"/>
-      <w:r>
+        <w:rPr>
+          <w:rFonts w:ascii="Times New Roman" w:hAnsi="Times New Roman" w:cs="Times New Roman"/>
+          <w:sz w:val="24"/>
+          <w:szCs w:val="24"/>
+        </w:rPr>
+        <w:t xml:space="preserve"> </w:t>
+      </w:r>
+      <w:proofErr w:type="spellStart"/>
+      <w:r>
+        <w:rPr>
+          <w:rFonts w:ascii="Times New Roman" w:hAnsi="Times New Roman" w:cs="Times New Roman"/>
+          <w:sz w:val="24"/>
+          <w:szCs w:val="24"/>
+        </w:rPr>
         <w:t>zub</w:t>
       </w:r>
       <w:proofErr w:type="spellEnd"/>
       <w:r>
+        <w:rPr>
+          <w:rFonts w:ascii="Times New Roman" w:hAnsi="Times New Roman" w:cs="Times New Roman"/>
+          <w:sz w:val="24"/>
+          <w:szCs w:val="24"/>
+        </w:rPr>
         <w:t xml:space="preserve">. </w:t>
       </w:r>
       <w:proofErr w:type="spellStart"/>
       <w:r>
+        <w:rPr>
+          <w:rFonts w:ascii="Times New Roman" w:hAnsi="Times New Roman" w:cs="Times New Roman"/>
+          <w:sz w:val="24"/>
+          <w:szCs w:val="24"/>
+        </w:rPr>
         <w:t>Ovo</w:t>
       </w:r>
       <w:proofErr w:type="spellEnd"/>
       <w:r>
+        <w:rPr>
+          <w:rFonts w:ascii="Times New Roman" w:hAnsi="Times New Roman" w:cs="Times New Roman"/>
+          <w:sz w:val="24"/>
+          <w:szCs w:val="24"/>
+        </w:rPr>
         <w:t xml:space="preserve"> je </w:t>
       </w:r>
       <w:proofErr w:type="spellStart"/>
       <w:r>
+        <w:rPr>
+          <w:rFonts w:ascii="Times New Roman" w:hAnsi="Times New Roman" w:cs="Times New Roman"/>
+          <w:sz w:val="24"/>
+          <w:szCs w:val="24"/>
+        </w:rPr>
         <w:t>jednostavan</w:t>
       </w:r>
       <w:proofErr w:type="spellEnd"/>
       <w:r>
-        <w:t xml:space="preserve"> </w:t>
-      </w:r>
-      <w:proofErr w:type="spellStart"/>
-      <w:r>
+        <w:rPr>
+          <w:rFonts w:ascii="Times New Roman" w:hAnsi="Times New Roman" w:cs="Times New Roman"/>
+          <w:sz w:val="24"/>
+          <w:szCs w:val="24"/>
+        </w:rPr>
+        <w:t xml:space="preserve"> </w:t>
+      </w:r>
+      <w:proofErr w:type="spellStart"/>
+      <w:r>
+        <w:rPr>
+          <w:rFonts w:ascii="Times New Roman" w:hAnsi="Times New Roman" w:cs="Times New Roman"/>
+          <w:sz w:val="24"/>
+          <w:szCs w:val="24"/>
+        </w:rPr>
         <w:t>način</w:t>
       </w:r>
       <w:proofErr w:type="spellEnd"/>
       <w:r>
-        <w:t xml:space="preserve"> da </w:t>
-      </w:r>
-      <w:proofErr w:type="spellStart"/>
-      <w:r>
+        <w:rPr>
+          <w:rFonts w:ascii="Times New Roman" w:hAnsi="Times New Roman" w:cs="Times New Roman"/>
+          <w:sz w:val="24"/>
+          <w:szCs w:val="24"/>
+        </w:rPr>
+        <w:t xml:space="preserve"> </w:t>
+      </w:r>
+      <w:proofErr w:type="spellStart"/>
+      <w:r>
+        <w:rPr>
+          <w:rFonts w:ascii="Times New Roman" w:hAnsi="Times New Roman" w:cs="Times New Roman"/>
+          <w:sz w:val="24"/>
+          <w:szCs w:val="24"/>
+        </w:rPr>
+        <w:t>da</w:t>
+      </w:r>
+      <w:proofErr w:type="spellEnd"/>
+      <w:r>
+        <w:rPr>
+          <w:rFonts w:ascii="Times New Roman" w:hAnsi="Times New Roman" w:cs="Times New Roman"/>
+          <w:sz w:val="24"/>
+          <w:szCs w:val="24"/>
+        </w:rPr>
+        <w:t xml:space="preserve"> </w:t>
+      </w:r>
+      <w:proofErr w:type="spellStart"/>
+      <w:r>
+        <w:rPr>
+          <w:rFonts w:ascii="Times New Roman" w:hAnsi="Times New Roman" w:cs="Times New Roman"/>
+          <w:sz w:val="24"/>
+          <w:szCs w:val="24"/>
+        </w:rPr>
         <w:t>skrenete</w:t>
       </w:r>
       <w:proofErr w:type="spellEnd"/>
       <w:r>
-        <w:t xml:space="preserve"> </w:t>
-      </w:r>
-      <w:proofErr w:type="spellStart"/>
-      <w:r>
+        <w:rPr>
+          <w:rFonts w:ascii="Times New Roman" w:hAnsi="Times New Roman" w:cs="Times New Roman"/>
+          <w:sz w:val="24"/>
+          <w:szCs w:val="24"/>
+        </w:rPr>
+        <w:t xml:space="preserve"> </w:t>
+      </w:r>
+      <w:proofErr w:type="spellStart"/>
+      <w:r>
+        <w:rPr>
+          <w:rFonts w:ascii="Times New Roman" w:hAnsi="Times New Roman" w:cs="Times New Roman"/>
+          <w:sz w:val="24"/>
+          <w:szCs w:val="24"/>
+        </w:rPr>
         <w:t>pažnju</w:t>
       </w:r>
       <w:proofErr w:type="spellEnd"/>
       <w:r>
-        <w:t xml:space="preserve"> </w:t>
-      </w:r>
-      <w:proofErr w:type="spellStart"/>
-      <w:r>
+        <w:rPr>
+          <w:rFonts w:ascii="Times New Roman" w:hAnsi="Times New Roman" w:cs="Times New Roman"/>
+          <w:sz w:val="24"/>
+          <w:szCs w:val="24"/>
+        </w:rPr>
+        <w:t xml:space="preserve"> </w:t>
+      </w:r>
+      <w:proofErr w:type="spellStart"/>
+      <w:r>
+        <w:rPr>
+          <w:rFonts w:ascii="Times New Roman" w:hAnsi="Times New Roman" w:cs="Times New Roman"/>
+          <w:sz w:val="24"/>
+          <w:szCs w:val="24"/>
+        </w:rPr>
         <w:t>na</w:t>
       </w:r>
       <w:proofErr w:type="spellEnd"/>
       <w:r>
-        <w:t xml:space="preserve"> </w:t>
-      </w:r>
-      <w:proofErr w:type="spellStart"/>
-      <w:r>
+        <w:rPr>
+          <w:rFonts w:ascii="Times New Roman" w:hAnsi="Times New Roman" w:cs="Times New Roman"/>
+          <w:sz w:val="24"/>
+          <w:szCs w:val="24"/>
+        </w:rPr>
+        <w:t xml:space="preserve"> </w:t>
+      </w:r>
+      <w:proofErr w:type="spellStart"/>
+      <w:r>
+        <w:rPr>
+          <w:rFonts w:ascii="Times New Roman" w:hAnsi="Times New Roman" w:cs="Times New Roman"/>
+          <w:sz w:val="24"/>
+          <w:szCs w:val="24"/>
+        </w:rPr>
         <w:t>svoj</w:t>
       </w:r>
       <w:proofErr w:type="spellEnd"/>
       <w:r>
-        <w:t xml:space="preserve"> </w:t>
-      </w:r>
-      <w:proofErr w:type="spellStart"/>
-      <w:r>
+        <w:rPr>
+          <w:rFonts w:ascii="Times New Roman" w:hAnsi="Times New Roman" w:cs="Times New Roman"/>
+          <w:sz w:val="24"/>
+          <w:szCs w:val="24"/>
+        </w:rPr>
+        <w:t xml:space="preserve"> </w:t>
+      </w:r>
+      <w:proofErr w:type="spellStart"/>
+      <w:r>
+        <w:rPr>
+          <w:rFonts w:ascii="Times New Roman" w:hAnsi="Times New Roman" w:cs="Times New Roman"/>
+          <w:sz w:val="24"/>
+          <w:szCs w:val="24"/>
+        </w:rPr>
         <w:t>osmeh.Cirkon</w:t>
       </w:r>
       <w:proofErr w:type="spellEnd"/>
       <w:r>
+        <w:rPr>
+          <w:rFonts w:ascii="Times New Roman" w:hAnsi="Times New Roman" w:cs="Times New Roman"/>
+          <w:sz w:val="24"/>
+          <w:szCs w:val="24"/>
+        </w:rPr>
         <w:t xml:space="preserve"> </w:t>
       </w:r>
       <w:proofErr w:type="spellStart"/>
       <w:proofErr w:type="gramStart"/>
       <w:r>
+        <w:rPr>
+          <w:rFonts w:ascii="Times New Roman" w:hAnsi="Times New Roman" w:cs="Times New Roman"/>
+          <w:sz w:val="24"/>
+          <w:szCs w:val="24"/>
+        </w:rPr>
         <w:t>na</w:t>
       </w:r>
       <w:proofErr w:type="spellEnd"/>
       <w:r>
-        <w:t xml:space="preserve"> </w:t>
-      </w:r>
-      <w:r>
-        <w:t xml:space="preserve"> </w:t>
-      </w:r>
-      <w:proofErr w:type="spellStart"/>
-      <w:r>
+        <w:rPr>
+          <w:rFonts w:ascii="Times New Roman" w:hAnsi="Times New Roman" w:cs="Times New Roman"/>
+          <w:sz w:val="24"/>
+          <w:szCs w:val="24"/>
+        </w:rPr>
+        <w:t xml:space="preserve"> </w:t>
+      </w:r>
+      <w:r>
+        <w:rPr>
+          <w:rFonts w:ascii="Times New Roman" w:hAnsi="Times New Roman" w:cs="Times New Roman"/>
+          <w:sz w:val="24"/>
+          <w:szCs w:val="24"/>
+        </w:rPr>
+        <w:t xml:space="preserve"> </w:t>
+      </w:r>
+      <w:proofErr w:type="spellStart"/>
+      <w:r>
+        <w:rPr>
+          <w:rFonts w:ascii="Times New Roman" w:hAnsi="Times New Roman" w:cs="Times New Roman"/>
+          <w:sz w:val="24"/>
+          <w:szCs w:val="24"/>
+        </w:rPr>
         <w:t>zub</w:t>
       </w:r>
       <w:r>
+        <w:rPr>
+          <w:rFonts w:ascii="Times New Roman" w:hAnsi="Times New Roman" w:cs="Times New Roman"/>
+          <w:sz w:val="24"/>
+          <w:szCs w:val="24"/>
+        </w:rPr>
         <w:t>u</w:t>
       </w:r>
       <w:proofErr w:type="spellEnd"/>
       <w:proofErr w:type="gramEnd"/>
       <w:r>
-        <w:t xml:space="preserve"> </w:t>
-      </w:r>
-      <w:r>
+        <w:rPr>
+          <w:rFonts w:ascii="Times New Roman" w:hAnsi="Times New Roman" w:cs="Times New Roman"/>
+          <w:sz w:val="24"/>
+          <w:szCs w:val="24"/>
+        </w:rPr>
+        <w:t xml:space="preserve"> </w:t>
+      </w:r>
+      <w:r>
+        <w:rPr>
+          <w:rFonts w:ascii="Times New Roman" w:hAnsi="Times New Roman" w:cs="Times New Roman"/>
+          <w:sz w:val="24"/>
+          <w:szCs w:val="24"/>
+        </w:rPr>
         <w:t xml:space="preserve"> se </w:t>
       </w:r>
       <w:proofErr w:type="spellStart"/>
       <w:r>
+        <w:rPr>
+          <w:rFonts w:ascii="Times New Roman" w:hAnsi="Times New Roman" w:cs="Times New Roman"/>
+          <w:sz w:val="24"/>
+          <w:szCs w:val="24"/>
+        </w:rPr>
         <w:t>lako</w:t>
       </w:r>
       <w:proofErr w:type="spellEnd"/>
       <w:r>
-        <w:t xml:space="preserve"> </w:t>
-      </w:r>
-      <w:proofErr w:type="spellStart"/>
-      <w:r>
+        <w:rPr>
+          <w:rFonts w:ascii="Times New Roman" w:hAnsi="Times New Roman" w:cs="Times New Roman"/>
+          <w:sz w:val="24"/>
+          <w:szCs w:val="24"/>
+        </w:rPr>
+        <w:t xml:space="preserve"> </w:t>
+      </w:r>
+      <w:proofErr w:type="spellStart"/>
+      <w:r>
+        <w:rPr>
+          <w:rFonts w:ascii="Times New Roman" w:hAnsi="Times New Roman" w:cs="Times New Roman"/>
+          <w:sz w:val="24"/>
+          <w:szCs w:val="24"/>
+        </w:rPr>
         <w:t>stavlja</w:t>
       </w:r>
       <w:proofErr w:type="spellEnd"/>
       <w:r>
+        <w:rPr>
+          <w:rFonts w:ascii="Times New Roman" w:hAnsi="Times New Roman" w:cs="Times New Roman"/>
+          <w:sz w:val="24"/>
+          <w:szCs w:val="24"/>
+        </w:rPr>
         <w:t xml:space="preserve"> ,</w:t>
       </w:r>
       <w:proofErr w:type="spellStart"/>
       <w:r>
-        <w:t>mozete</w:t>
-      </w:r>
-      <w:proofErr w:type="spellEnd"/>
-      <w:r>
-        <w:t xml:space="preserve"> </w:t>
-      </w:r>
-      <w:proofErr w:type="spellStart"/>
-      <w:r>
+        <w:rPr>
+          <w:rFonts w:ascii="Times New Roman" w:hAnsi="Times New Roman" w:cs="Times New Roman"/>
+          <w:sz w:val="24"/>
+          <w:szCs w:val="24"/>
+        </w:rPr>
+        <w:t>mož</w:t>
+      </w:r>
+      <w:r>
+        <w:rPr>
+          <w:rFonts w:ascii="Times New Roman" w:hAnsi="Times New Roman" w:cs="Times New Roman"/>
+          <w:sz w:val="24"/>
+          <w:szCs w:val="24"/>
+        </w:rPr>
+        <w:t>ete</w:t>
+      </w:r>
+      <w:proofErr w:type="spellEnd"/>
+      <w:r>
+        <w:rPr>
+          <w:rFonts w:ascii="Times New Roman" w:hAnsi="Times New Roman" w:cs="Times New Roman"/>
+          <w:sz w:val="24"/>
+          <w:szCs w:val="24"/>
+        </w:rPr>
+        <w:t xml:space="preserve"> </w:t>
+      </w:r>
+      <w:proofErr w:type="spellStart"/>
+      <w:r>
+        <w:rPr>
+          <w:rFonts w:ascii="Times New Roman" w:hAnsi="Times New Roman" w:cs="Times New Roman"/>
+          <w:sz w:val="24"/>
+          <w:szCs w:val="24"/>
+        </w:rPr>
         <w:t>ga</w:t>
       </w:r>
       <w:proofErr w:type="spellEnd"/>
       <w:r>
-        <w:t xml:space="preserve"> </w:t>
-      </w:r>
-      <w:proofErr w:type="spellStart"/>
-      <w:r>
+        <w:rPr>
+          <w:rFonts w:ascii="Times New Roman" w:hAnsi="Times New Roman" w:cs="Times New Roman"/>
+          <w:sz w:val="24"/>
+          <w:szCs w:val="24"/>
+        </w:rPr>
+        <w:t xml:space="preserve"> </w:t>
+      </w:r>
+      <w:proofErr w:type="spellStart"/>
+      <w:r>
+        <w:rPr>
+          <w:rFonts w:ascii="Times New Roman" w:hAnsi="Times New Roman" w:cs="Times New Roman"/>
+          <w:sz w:val="24"/>
+          <w:szCs w:val="24"/>
+        </w:rPr>
         <w:t>dobiti</w:t>
       </w:r>
       <w:proofErr w:type="spellEnd"/>
       <w:r>
-        <w:t xml:space="preserve"> </w:t>
-      </w:r>
-      <w:proofErr w:type="spellStart"/>
-      <w:r>
+        <w:rPr>
+          <w:rFonts w:ascii="Times New Roman" w:hAnsi="Times New Roman" w:cs="Times New Roman"/>
+          <w:sz w:val="24"/>
+          <w:szCs w:val="24"/>
+        </w:rPr>
+        <w:t xml:space="preserve"> </w:t>
+      </w:r>
+      <w:proofErr w:type="spellStart"/>
+      <w:r>
+        <w:rPr>
+          <w:rFonts w:ascii="Times New Roman" w:hAnsi="Times New Roman" w:cs="Times New Roman"/>
+          <w:sz w:val="24"/>
+          <w:szCs w:val="24"/>
+        </w:rPr>
         <w:t>brzo,a</w:t>
       </w:r>
       <w:proofErr w:type="spellEnd"/>
       <w:r>
-        <w:t xml:space="preserve"> </w:t>
-      </w:r>
-      <w:proofErr w:type="spellStart"/>
-      <w:r>
+        <w:rPr>
+          <w:rFonts w:ascii="Times New Roman" w:hAnsi="Times New Roman" w:cs="Times New Roman"/>
+          <w:sz w:val="24"/>
+          <w:szCs w:val="24"/>
+        </w:rPr>
+        <w:t xml:space="preserve"> </w:t>
+      </w:r>
+      <w:proofErr w:type="spellStart"/>
+      <w:r>
+        <w:rPr>
+          <w:rFonts w:ascii="Times New Roman" w:hAnsi="Times New Roman" w:cs="Times New Roman"/>
+          <w:sz w:val="24"/>
+          <w:szCs w:val="24"/>
+        </w:rPr>
         <w:t>postupak</w:t>
       </w:r>
       <w:proofErr w:type="spellEnd"/>
       <w:r>
+        <w:rPr>
+          <w:rFonts w:ascii="Times New Roman" w:hAnsi="Times New Roman" w:cs="Times New Roman"/>
+          <w:sz w:val="24"/>
+          <w:szCs w:val="24"/>
+        </w:rPr>
         <w:t xml:space="preserve"> je </w:t>
       </w:r>
       <w:proofErr w:type="spellStart"/>
       <w:r>
+        <w:rPr>
+          <w:rFonts w:ascii="Times New Roman" w:hAnsi="Times New Roman" w:cs="Times New Roman"/>
+          <w:sz w:val="24"/>
+          <w:szCs w:val="24"/>
+        </w:rPr>
         <w:t>potpuno</w:t>
       </w:r>
       <w:proofErr w:type="spellEnd"/>
       <w:r>
-        <w:t xml:space="preserve"> </w:t>
-      </w:r>
-      <w:proofErr w:type="spellStart"/>
-      <w:r>
+        <w:rPr>
+          <w:rFonts w:ascii="Times New Roman" w:hAnsi="Times New Roman" w:cs="Times New Roman"/>
+          <w:sz w:val="24"/>
+          <w:szCs w:val="24"/>
+        </w:rPr>
+        <w:t xml:space="preserve"> </w:t>
+      </w:r>
+      <w:proofErr w:type="spellStart"/>
+      <w:r>
+        <w:rPr>
+          <w:rFonts w:ascii="Times New Roman" w:hAnsi="Times New Roman" w:cs="Times New Roman"/>
+          <w:sz w:val="24"/>
+          <w:szCs w:val="24"/>
+        </w:rPr>
         <w:t>bezbedan</w:t>
       </w:r>
       <w:proofErr w:type="spellEnd"/>
       <w:r>
-        <w:t xml:space="preserve"> </w:t>
-      </w:r>
-      <w:proofErr w:type="spellStart"/>
-      <w:r>
+        <w:rPr>
+          <w:rFonts w:ascii="Times New Roman" w:hAnsi="Times New Roman" w:cs="Times New Roman"/>
+          <w:sz w:val="24"/>
+          <w:szCs w:val="24"/>
+        </w:rPr>
+        <w:t xml:space="preserve"> </w:t>
+      </w:r>
+      <w:proofErr w:type="spellStart"/>
+      <w:r>
+        <w:rPr>
+          <w:rFonts w:ascii="Times New Roman" w:hAnsi="Times New Roman" w:cs="Times New Roman"/>
+          <w:sz w:val="24"/>
+          <w:szCs w:val="24"/>
+        </w:rPr>
         <w:t>i</w:t>
       </w:r>
       <w:proofErr w:type="spellEnd"/>
       <w:r>
+        <w:rPr>
+          <w:rFonts w:ascii="Times New Roman" w:hAnsi="Times New Roman" w:cs="Times New Roman"/>
+          <w:sz w:val="24"/>
+          <w:szCs w:val="24"/>
+        </w:rPr>
         <w:t xml:space="preserve"> ne </w:t>
       </w:r>
       <w:proofErr w:type="spellStart"/>
       <w:r>
+        <w:rPr>
+          <w:rFonts w:ascii="Times New Roman" w:hAnsi="Times New Roman" w:cs="Times New Roman"/>
+          <w:sz w:val="24"/>
+          <w:szCs w:val="24"/>
+        </w:rPr>
         <w:t>nanosi</w:t>
       </w:r>
       <w:proofErr w:type="spellEnd"/>
       <w:r>
-        <w:t xml:space="preserve"> </w:t>
-      </w:r>
-      <w:proofErr w:type="spellStart"/>
-      <w:r>
+        <w:rPr>
+          <w:rFonts w:ascii="Times New Roman" w:hAnsi="Times New Roman" w:cs="Times New Roman"/>
+          <w:sz w:val="24"/>
+          <w:szCs w:val="24"/>
+        </w:rPr>
+        <w:t xml:space="preserve"> </w:t>
+      </w:r>
+      <w:proofErr w:type="spellStart"/>
+      <w:r>
+        <w:rPr>
+          <w:rFonts w:ascii="Times New Roman" w:hAnsi="Times New Roman" w:cs="Times New Roman"/>
+          <w:sz w:val="24"/>
+          <w:szCs w:val="24"/>
+        </w:rPr>
         <w:t>nikakvo</w:t>
       </w:r>
       <w:proofErr w:type="spellEnd"/>
       <w:r>
-        <w:t xml:space="preserve"> </w:t>
-      </w:r>
-      <w:proofErr w:type="spellStart"/>
-      <w:r>
-        <w:t>ostecenje</w:t>
-      </w:r>
-      <w:proofErr w:type="spellEnd"/>
-      <w:r>
-        <w:t xml:space="preserve"> </w:t>
-      </w:r>
-      <w:proofErr w:type="spellStart"/>
-      <w:r>
+        <w:rPr>
+          <w:rFonts w:ascii="Times New Roman" w:hAnsi="Times New Roman" w:cs="Times New Roman"/>
+          <w:sz w:val="24"/>
+          <w:szCs w:val="24"/>
+        </w:rPr>
+        <w:t xml:space="preserve"> </w:t>
+      </w:r>
+      <w:proofErr w:type="spellStart"/>
+      <w:r>
+        <w:rPr>
+          <w:rFonts w:ascii="Times New Roman" w:hAnsi="Times New Roman" w:cs="Times New Roman"/>
+          <w:sz w:val="24"/>
+          <w:szCs w:val="24"/>
+        </w:rPr>
+        <w:t>ošteć</w:t>
+      </w:r>
+      <w:r>
+        <w:rPr>
+          <w:rFonts w:ascii="Times New Roman" w:hAnsi="Times New Roman" w:cs="Times New Roman"/>
+          <w:sz w:val="24"/>
+          <w:szCs w:val="24"/>
+        </w:rPr>
+        <w:t>enje</w:t>
+      </w:r>
+      <w:proofErr w:type="spellEnd"/>
+      <w:r>
+        <w:rPr>
+          <w:rFonts w:ascii="Times New Roman" w:hAnsi="Times New Roman" w:cs="Times New Roman"/>
+          <w:sz w:val="24"/>
+          <w:szCs w:val="24"/>
+        </w:rPr>
+        <w:t xml:space="preserve"> </w:t>
+      </w:r>
+      <w:proofErr w:type="spellStart"/>
+      <w:r>
+        <w:rPr>
+          <w:rFonts w:ascii="Times New Roman" w:hAnsi="Times New Roman" w:cs="Times New Roman"/>
+          <w:sz w:val="24"/>
+          <w:szCs w:val="24"/>
+        </w:rPr>
         <w:t>zubu</w:t>
       </w:r>
       <w:proofErr w:type="spellEnd"/>
       <w:r>
+        <w:rPr>
+          <w:rFonts w:ascii="Times New Roman" w:hAnsi="Times New Roman" w:cs="Times New Roman"/>
+          <w:sz w:val="24"/>
+          <w:szCs w:val="24"/>
+        </w:rPr>
         <w:t>.</w:t>
       </w:r>
     </w:p>
     <w:p>
-      <w:r>
-        <w:t xml:space="preserve">           </w:t>
-      </w:r>
-      <w:r>
-        <w:t>BELJENJE ZUBA</w:t>
+      <w:pPr>
+        <w:rPr>
+          <w:rFonts w:ascii="Times New Roman" w:hAnsi="Times New Roman" w:cs="Times New Roman"/>
+          <w:sz w:val="24"/>
+          <w:szCs w:val="24"/>
+        </w:rPr>
+      </w:pPr>
+      <w:r>
+        <w:rPr>
+          <w:rFonts w:ascii="Times New Roman" w:hAnsi="Times New Roman" w:cs="Times New Roman"/>
+          <w:sz w:val="24"/>
+          <w:szCs w:val="24"/>
+        </w:rPr>
+        <w:t xml:space="preserve">           BELJENJE ZUBA</w:t>
       </w:r>
     </w:p>
     <w:p>
-      <w:proofErr w:type="spellStart"/>
-      <w:r>
+      <w:pPr>
+        <w:rPr>
+          <w:rFonts w:ascii="Times New Roman" w:hAnsi="Times New Roman" w:cs="Times New Roman"/>
+          <w:sz w:val="24"/>
+          <w:szCs w:val="24"/>
+        </w:rPr>
+      </w:pPr>
+      <w:proofErr w:type="spellStart"/>
+      <w:r>
+        <w:rPr>
+          <w:rFonts w:ascii="Times New Roman" w:hAnsi="Times New Roman" w:cs="Times New Roman"/>
+          <w:sz w:val="24"/>
+          <w:szCs w:val="24"/>
+        </w:rPr>
         <w:t>Pravilnim</w:t>
       </w:r>
       <w:proofErr w:type="spellEnd"/>
       <w:r>
-        <w:t xml:space="preserve"> </w:t>
-      </w:r>
-      <w:proofErr w:type="spellStart"/>
-      <w:r>
+        <w:rPr>
+          <w:rFonts w:ascii="Times New Roman" w:hAnsi="Times New Roman" w:cs="Times New Roman"/>
+          <w:sz w:val="24"/>
+          <w:szCs w:val="24"/>
+        </w:rPr>
+        <w:t xml:space="preserve"> </w:t>
+      </w:r>
+      <w:proofErr w:type="spellStart"/>
+      <w:r>
+        <w:rPr>
+          <w:rFonts w:ascii="Times New Roman" w:hAnsi="Times New Roman" w:cs="Times New Roman"/>
+          <w:sz w:val="24"/>
+          <w:szCs w:val="24"/>
+        </w:rPr>
         <w:t>čišćenjem</w:t>
       </w:r>
       <w:proofErr w:type="spellEnd"/>
       <w:r>
-        <w:t xml:space="preserve"> </w:t>
-      </w:r>
-      <w:proofErr w:type="spellStart"/>
-      <w:r>
+        <w:rPr>
+          <w:rFonts w:ascii="Times New Roman" w:hAnsi="Times New Roman" w:cs="Times New Roman"/>
+          <w:sz w:val="24"/>
+          <w:szCs w:val="24"/>
+        </w:rPr>
+        <w:t xml:space="preserve"> </w:t>
+      </w:r>
+      <w:proofErr w:type="spellStart"/>
+      <w:r>
+        <w:rPr>
+          <w:rFonts w:ascii="Times New Roman" w:hAnsi="Times New Roman" w:cs="Times New Roman"/>
+          <w:sz w:val="24"/>
+          <w:szCs w:val="24"/>
+        </w:rPr>
         <w:t>zuba</w:t>
       </w:r>
       <w:proofErr w:type="spellEnd"/>
       <w:r>
+        <w:rPr>
+          <w:rFonts w:ascii="Times New Roman" w:hAnsi="Times New Roman" w:cs="Times New Roman"/>
+          <w:sz w:val="24"/>
+          <w:szCs w:val="24"/>
+        </w:rPr>
         <w:t xml:space="preserve">, </w:t>
       </w:r>
       <w:proofErr w:type="spellStart"/>
       <w:r>
+        <w:rPr>
+          <w:rFonts w:ascii="Times New Roman" w:hAnsi="Times New Roman" w:cs="Times New Roman"/>
+          <w:sz w:val="24"/>
+          <w:szCs w:val="24"/>
+        </w:rPr>
         <w:t>redovnim</w:t>
       </w:r>
       <w:proofErr w:type="spellEnd"/>
       <w:r>
-        <w:t xml:space="preserve"> </w:t>
-      </w:r>
-      <w:proofErr w:type="spellStart"/>
-      <w:r>
+        <w:rPr>
+          <w:rFonts w:ascii="Times New Roman" w:hAnsi="Times New Roman" w:cs="Times New Roman"/>
+          <w:sz w:val="24"/>
+          <w:szCs w:val="24"/>
+        </w:rPr>
+        <w:t xml:space="preserve"> </w:t>
+      </w:r>
+      <w:proofErr w:type="spellStart"/>
+      <w:r>
+        <w:rPr>
+          <w:rFonts w:ascii="Times New Roman" w:hAnsi="Times New Roman" w:cs="Times New Roman"/>
+          <w:sz w:val="24"/>
+          <w:szCs w:val="24"/>
+        </w:rPr>
         <w:t>uklanjanjem</w:t>
       </w:r>
       <w:proofErr w:type="spellEnd"/>
       <w:r>
-        <w:t xml:space="preserve"> </w:t>
-      </w:r>
-      <w:proofErr w:type="spellStart"/>
-      <w:r>
+        <w:rPr>
+          <w:rFonts w:ascii="Times New Roman" w:hAnsi="Times New Roman" w:cs="Times New Roman"/>
+          <w:sz w:val="24"/>
+          <w:szCs w:val="24"/>
+        </w:rPr>
+        <w:t xml:space="preserve"> </w:t>
+      </w:r>
+      <w:proofErr w:type="spellStart"/>
+      <w:r>
+        <w:rPr>
+          <w:rFonts w:ascii="Times New Roman" w:hAnsi="Times New Roman" w:cs="Times New Roman"/>
+          <w:sz w:val="24"/>
+          <w:szCs w:val="24"/>
+        </w:rPr>
         <w:t>kamenca</w:t>
       </w:r>
       <w:proofErr w:type="spellEnd"/>
       <w:r>
-        <w:t xml:space="preserve"> </w:t>
-      </w:r>
-      <w:proofErr w:type="spellStart"/>
-      <w:r>
+        <w:rPr>
+          <w:rFonts w:ascii="Times New Roman" w:hAnsi="Times New Roman" w:cs="Times New Roman"/>
+          <w:sz w:val="24"/>
+          <w:szCs w:val="24"/>
+        </w:rPr>
+        <w:t xml:space="preserve"> </w:t>
+      </w:r>
+      <w:proofErr w:type="spellStart"/>
+      <w:r>
+        <w:rPr>
+          <w:rFonts w:ascii="Times New Roman" w:hAnsi="Times New Roman" w:cs="Times New Roman"/>
+          <w:sz w:val="24"/>
+          <w:szCs w:val="24"/>
+        </w:rPr>
         <w:t>kod</w:t>
       </w:r>
       <w:proofErr w:type="spellEnd"/>
       <w:r>
-        <w:t xml:space="preserve"> </w:t>
-      </w:r>
-      <w:proofErr w:type="spellStart"/>
-      <w:r>
+        <w:rPr>
+          <w:rFonts w:ascii="Times New Roman" w:hAnsi="Times New Roman" w:cs="Times New Roman"/>
+          <w:sz w:val="24"/>
+          <w:szCs w:val="24"/>
+        </w:rPr>
+        <w:t xml:space="preserve"> </w:t>
+      </w:r>
+      <w:proofErr w:type="spellStart"/>
+      <w:r>
+        <w:rPr>
+          <w:rFonts w:ascii="Times New Roman" w:hAnsi="Times New Roman" w:cs="Times New Roman"/>
+          <w:sz w:val="24"/>
+          <w:szCs w:val="24"/>
+        </w:rPr>
         <w:t>stomatologa</w:t>
       </w:r>
       <w:proofErr w:type="spellEnd"/>
       <w:r>
+        <w:rPr>
+          <w:rFonts w:ascii="Times New Roman" w:hAnsi="Times New Roman" w:cs="Times New Roman"/>
+          <w:sz w:val="24"/>
+          <w:szCs w:val="24"/>
+        </w:rPr>
         <w:t xml:space="preserve">, </w:t>
       </w:r>
       <w:proofErr w:type="spellStart"/>
       <w:r>
+        <w:rPr>
+          <w:rFonts w:ascii="Times New Roman" w:hAnsi="Times New Roman" w:cs="Times New Roman"/>
+          <w:sz w:val="24"/>
+          <w:szCs w:val="24"/>
+        </w:rPr>
         <w:t>i</w:t>
       </w:r>
       <w:proofErr w:type="spellEnd"/>
       <w:r>
-        <w:t xml:space="preserve"> </w:t>
-      </w:r>
-      <w:proofErr w:type="spellStart"/>
-      <w:r>
+        <w:rPr>
+          <w:rFonts w:ascii="Times New Roman" w:hAnsi="Times New Roman" w:cs="Times New Roman"/>
+          <w:sz w:val="24"/>
+          <w:szCs w:val="24"/>
+        </w:rPr>
+        <w:t xml:space="preserve"> </w:t>
+      </w:r>
+      <w:proofErr w:type="spellStart"/>
+      <w:r>
+        <w:rPr>
+          <w:rFonts w:ascii="Times New Roman" w:hAnsi="Times New Roman" w:cs="Times New Roman"/>
+          <w:sz w:val="24"/>
+          <w:szCs w:val="24"/>
+        </w:rPr>
         <w:t>ostalom</w:t>
       </w:r>
       <w:proofErr w:type="spellEnd"/>
       <w:r>
-        <w:t xml:space="preserve"> </w:t>
-      </w:r>
-      <w:proofErr w:type="spellStart"/>
-      <w:r>
+        <w:rPr>
+          <w:rFonts w:ascii="Times New Roman" w:hAnsi="Times New Roman" w:cs="Times New Roman"/>
+          <w:sz w:val="24"/>
+          <w:szCs w:val="24"/>
+        </w:rPr>
+        <w:t xml:space="preserve"> </w:t>
+      </w:r>
+      <w:proofErr w:type="spellStart"/>
+      <w:r>
+        <w:rPr>
+          <w:rFonts w:ascii="Times New Roman" w:hAnsi="Times New Roman" w:cs="Times New Roman"/>
+          <w:sz w:val="24"/>
+          <w:szCs w:val="24"/>
+        </w:rPr>
         <w:t>potrebnom</w:t>
       </w:r>
       <w:proofErr w:type="spellEnd"/>
       <w:r>
-        <w:t xml:space="preserve"> </w:t>
-      </w:r>
-      <w:proofErr w:type="spellStart"/>
-      <w:r>
+        <w:rPr>
+          <w:rFonts w:ascii="Times New Roman" w:hAnsi="Times New Roman" w:cs="Times New Roman"/>
+          <w:sz w:val="24"/>
+          <w:szCs w:val="24"/>
+        </w:rPr>
+        <w:t xml:space="preserve"> </w:t>
+      </w:r>
+      <w:proofErr w:type="spellStart"/>
+      <w:r>
+        <w:rPr>
+          <w:rFonts w:ascii="Times New Roman" w:hAnsi="Times New Roman" w:cs="Times New Roman"/>
+          <w:sz w:val="24"/>
+          <w:szCs w:val="24"/>
+        </w:rPr>
         <w:t>brigom</w:t>
       </w:r>
       <w:proofErr w:type="spellEnd"/>
       <w:r>
+        <w:rPr>
+          <w:rFonts w:ascii="Times New Roman" w:hAnsi="Times New Roman" w:cs="Times New Roman"/>
+          <w:sz w:val="24"/>
+          <w:szCs w:val="24"/>
+        </w:rPr>
         <w:t xml:space="preserve"> o </w:t>
       </w:r>
       <w:proofErr w:type="spellStart"/>
       <w:r>
+        <w:rPr>
+          <w:rFonts w:ascii="Times New Roman" w:hAnsi="Times New Roman" w:cs="Times New Roman"/>
+          <w:sz w:val="24"/>
+          <w:szCs w:val="24"/>
+        </w:rPr>
         <w:t>zubima</w:t>
       </w:r>
       <w:proofErr w:type="spellEnd"/>
       <w:r>
+        <w:rPr>
+          <w:rFonts w:ascii="Times New Roman" w:hAnsi="Times New Roman" w:cs="Times New Roman"/>
+          <w:sz w:val="24"/>
+          <w:szCs w:val="24"/>
+        </w:rPr>
         <w:t xml:space="preserve">, </w:t>
       </w:r>
       <w:proofErr w:type="spellStart"/>
       <w:r>
+        <w:rPr>
+          <w:rFonts w:ascii="Times New Roman" w:hAnsi="Times New Roman" w:cs="Times New Roman"/>
+          <w:sz w:val="24"/>
+          <w:szCs w:val="24"/>
+        </w:rPr>
         <w:t>sebi</w:t>
       </w:r>
       <w:proofErr w:type="spellEnd"/>
       <w:r>
-        <w:t xml:space="preserve"> </w:t>
-      </w:r>
-      <w:proofErr w:type="spellStart"/>
-      <w:r>
+        <w:rPr>
+          <w:rFonts w:ascii="Times New Roman" w:hAnsi="Times New Roman" w:cs="Times New Roman"/>
+          <w:sz w:val="24"/>
+          <w:szCs w:val="24"/>
+        </w:rPr>
+        <w:t xml:space="preserve"> </w:t>
+      </w:r>
+      <w:proofErr w:type="spellStart"/>
+      <w:r>
+        <w:rPr>
+          <w:rFonts w:ascii="Times New Roman" w:hAnsi="Times New Roman" w:cs="Times New Roman"/>
+          <w:sz w:val="24"/>
+          <w:szCs w:val="24"/>
+        </w:rPr>
         <w:t>već</w:t>
       </w:r>
       <w:proofErr w:type="spellEnd"/>
       <w:r>
-        <w:t xml:space="preserve"> </w:t>
-      </w:r>
-      <w:proofErr w:type="spellStart"/>
-      <w:r>
+        <w:rPr>
+          <w:rFonts w:ascii="Times New Roman" w:hAnsi="Times New Roman" w:cs="Times New Roman"/>
+          <w:sz w:val="24"/>
+          <w:szCs w:val="24"/>
+        </w:rPr>
+        <w:t xml:space="preserve"> </w:t>
+      </w:r>
+      <w:proofErr w:type="spellStart"/>
+      <w:r>
+        <w:rPr>
+          <w:rFonts w:ascii="Times New Roman" w:hAnsi="Times New Roman" w:cs="Times New Roman"/>
+          <w:sz w:val="24"/>
+          <w:szCs w:val="24"/>
+        </w:rPr>
         <w:t>otvaramo</w:t>
       </w:r>
       <w:proofErr w:type="spellEnd"/>
       <w:r>
+        <w:rPr>
+          <w:rFonts w:ascii="Times New Roman" w:hAnsi="Times New Roman" w:cs="Times New Roman"/>
+          <w:sz w:val="24"/>
+          <w:szCs w:val="24"/>
+        </w:rPr>
         <w:t xml:space="preserve"> put </w:t>
       </w:r>
       <w:proofErr w:type="spellStart"/>
       <w:r>
+        <w:rPr>
+          <w:rFonts w:ascii="Times New Roman" w:hAnsi="Times New Roman" w:cs="Times New Roman"/>
+          <w:sz w:val="24"/>
+          <w:szCs w:val="24"/>
+        </w:rPr>
         <w:t>za</w:t>
       </w:r>
       <w:proofErr w:type="spellEnd"/>
       <w:r>
-        <w:t xml:space="preserve"> </w:t>
-      </w:r>
-      <w:proofErr w:type="spellStart"/>
-      <w:r>
+        <w:rPr>
+          <w:rFonts w:ascii="Times New Roman" w:hAnsi="Times New Roman" w:cs="Times New Roman"/>
+          <w:sz w:val="24"/>
+          <w:szCs w:val="24"/>
+        </w:rPr>
+        <w:t xml:space="preserve"> </w:t>
+      </w:r>
+      <w:proofErr w:type="spellStart"/>
+      <w:r>
+        <w:rPr>
+          <w:rFonts w:ascii="Times New Roman" w:hAnsi="Times New Roman" w:cs="Times New Roman"/>
+          <w:sz w:val="24"/>
+          <w:szCs w:val="24"/>
+        </w:rPr>
         <w:t>blistaviji</w:t>
       </w:r>
       <w:proofErr w:type="spellEnd"/>
       <w:r>
+        <w:rPr>
+          <w:rFonts w:ascii="Times New Roman" w:hAnsi="Times New Roman" w:cs="Times New Roman"/>
+          <w:sz w:val="24"/>
+          <w:szCs w:val="24"/>
+        </w:rPr>
         <w:t xml:space="preserve">, </w:t>
       </w:r>
       <w:proofErr w:type="spellStart"/>
       <w:r>
+        <w:rPr>
+          <w:rFonts w:ascii="Times New Roman" w:hAnsi="Times New Roman" w:cs="Times New Roman"/>
+          <w:sz w:val="24"/>
+          <w:szCs w:val="24"/>
+        </w:rPr>
         <w:t>zdraviji</w:t>
       </w:r>
       <w:proofErr w:type="spellEnd"/>
       <w:r>
-        <w:t xml:space="preserve"> </w:t>
-      </w:r>
-      <w:proofErr w:type="spellStart"/>
-      <w:r>
+        <w:rPr>
+          <w:rFonts w:ascii="Times New Roman" w:hAnsi="Times New Roman" w:cs="Times New Roman"/>
+          <w:sz w:val="24"/>
+          <w:szCs w:val="24"/>
+        </w:rPr>
+        <w:t xml:space="preserve"> </w:t>
+      </w:r>
+      <w:proofErr w:type="spellStart"/>
+      <w:r>
+        <w:rPr>
+          <w:rFonts w:ascii="Times New Roman" w:hAnsi="Times New Roman" w:cs="Times New Roman"/>
+          <w:sz w:val="24"/>
+          <w:szCs w:val="24"/>
+        </w:rPr>
         <w:t>i</w:t>
       </w:r>
       <w:proofErr w:type="spellEnd"/>
       <w:r>
-        <w:t xml:space="preserve"> </w:t>
-      </w:r>
-      <w:proofErr w:type="spellStart"/>
-      <w:r>
+        <w:rPr>
+          <w:rFonts w:ascii="Times New Roman" w:hAnsi="Times New Roman" w:cs="Times New Roman"/>
+          <w:sz w:val="24"/>
+          <w:szCs w:val="24"/>
+        </w:rPr>
+        <w:t xml:space="preserve"> </w:t>
+      </w:r>
+      <w:proofErr w:type="spellStart"/>
+      <w:r>
+        <w:rPr>
+          <w:rFonts w:ascii="Times New Roman" w:hAnsi="Times New Roman" w:cs="Times New Roman"/>
+          <w:sz w:val="24"/>
+          <w:szCs w:val="24"/>
+        </w:rPr>
         <w:t>svežiji</w:t>
       </w:r>
       <w:proofErr w:type="spellEnd"/>
       <w:r>
-        <w:t xml:space="preserve"> </w:t>
-      </w:r>
-      <w:proofErr w:type="spellStart"/>
-      <w:r>
+        <w:rPr>
+          <w:rFonts w:ascii="Times New Roman" w:hAnsi="Times New Roman" w:cs="Times New Roman"/>
+          <w:sz w:val="24"/>
+          <w:szCs w:val="24"/>
+        </w:rPr>
+        <w:t xml:space="preserve"> </w:t>
+      </w:r>
+      <w:proofErr w:type="spellStart"/>
+      <w:r>
+        <w:rPr>
+          <w:rFonts w:ascii="Times New Roman" w:hAnsi="Times New Roman" w:cs="Times New Roman"/>
+          <w:sz w:val="24"/>
+          <w:szCs w:val="24"/>
+        </w:rPr>
         <w:t>osmeh</w:t>
       </w:r>
       <w:proofErr w:type="spellEnd"/>
       <w:r>
+        <w:rPr>
+          <w:rFonts w:ascii="Times New Roman" w:hAnsi="Times New Roman" w:cs="Times New Roman"/>
+          <w:sz w:val="24"/>
+          <w:szCs w:val="24"/>
+        </w:rPr>
         <w:t>.</w:t>
       </w:r>
     </w:p>
     <w:p>
       <w:pPr>
         <w:rPr>
-          <w:lang w:val="it-IT"/>
-        </w:rPr>
-      </w:pPr>
-      <w:r>
-        <w:t xml:space="preserve"> </w:t>
-      </w:r>
-      <w:r>
-        <w:rPr>
+          <w:rFonts w:ascii="Times New Roman" w:hAnsi="Times New Roman" w:cs="Times New Roman"/>
+          <w:sz w:val="24"/>
+          <w:szCs w:val="24"/>
+          <w:lang w:val="it-IT"/>
+        </w:rPr>
+      </w:pPr>
+      <w:r>
+        <w:rPr>
+          <w:rFonts w:ascii="Times New Roman" w:hAnsi="Times New Roman" w:cs="Times New Roman"/>
+          <w:sz w:val="24"/>
+          <w:szCs w:val="24"/>
+        </w:rPr>
+        <w:t xml:space="preserve"> </w:t>
+      </w:r>
+      <w:r>
+        <w:rPr>
+          <w:rFonts w:ascii="Times New Roman" w:hAnsi="Times New Roman" w:cs="Times New Roman"/>
+          <w:sz w:val="24"/>
+          <w:szCs w:val="24"/>
           <w:lang w:val="it-IT"/>
         </w:rPr>
         <w:t>U estetic</w:t>
       </w:r>
       <w:r>
         <w:rPr>
-          <w:lang w:val="it-IT"/>
-        </w:rPr>
-        <w:t xml:space="preserve"> </w:t>
-      </w:r>
-      <w:r>
-        <w:rPr>
+          <w:rFonts w:ascii="Times New Roman" w:hAnsi="Times New Roman" w:cs="Times New Roman"/>
+          <w:sz w:val="24"/>
+          <w:szCs w:val="24"/>
+          <w:lang w:val="it-IT"/>
+        </w:rPr>
+        <w:t xml:space="preserve"> </w:t>
+      </w:r>
+      <w:r>
+        <w:rPr>
+          <w:rFonts w:ascii="Times New Roman" w:hAnsi="Times New Roman" w:cs="Times New Roman"/>
+          <w:sz w:val="24"/>
+          <w:szCs w:val="24"/>
           <w:lang w:val="it-IT"/>
         </w:rPr>
         <w:t xml:space="preserve">i lepog osmeha </w:t>
       </w:r>
       <w:r>
         <w:rPr>
+          <w:rFonts w:ascii="Times New Roman" w:hAnsi="Times New Roman" w:cs="Times New Roman"/>
+          <w:sz w:val="24"/>
+          <w:szCs w:val="24"/>
           <w:lang w:val="it-IT"/>
         </w:rPr>
         <w:t xml:space="preserve"> važnu ulogu igra i nijansa zub</w:t>
       </w:r>
       <w:r>
         <w:rPr>
+          <w:rFonts w:ascii="Times New Roman" w:hAnsi="Times New Roman" w:cs="Times New Roman"/>
+          <w:sz w:val="24"/>
+          <w:szCs w:val="24"/>
           <w:lang w:val="it-IT"/>
         </w:rPr>
         <w:t>a</w:t>
       </w:r>
       <w:r>
         <w:rPr>
-          <w:lang w:val="it-IT"/>
-        </w:rPr>
-        <w:t xml:space="preserve">. </w:t>
-      </w:r>
-      <w:r>
-        <w:rPr>
-          <w:lang w:val="it-IT"/>
-        </w:rPr>
-        <w:t>S</w:t>
-      </w:r>
-      <w:r>
-        <w:rPr>
-          <w:lang w:val="it-IT"/>
-        </w:rPr>
-        <w:t>vi se</w:t>
-      </w:r>
-      <w:r>
-        <w:rPr>
-          <w:lang w:val="it-IT"/>
-        </w:rPr>
-        <w:t>gmenti estetike zuba, pa i boja su</w:t>
-      </w:r>
-      <w:r>
-        <w:rPr>
-          <w:lang w:val="it-IT"/>
-        </w:rPr>
-        <w:t xml:space="preserve"> subjektivni doživljaj</w:t>
-      </w:r>
-      <w:r>
-        <w:rPr>
-          <w:lang w:val="it-IT"/>
-        </w:rPr>
-        <w:t>.</w:t>
-      </w:r>
-      <w:r>
-        <w:rPr>
-          <w:lang w:val="it-IT"/>
-        </w:rPr>
-        <w:t xml:space="preserve">Kao sto imamo razlicitu boju koze ili kose ,tako imamo i razlicitu boju zuba. Ona </w:t>
-      </w:r>
-      <w:r>
-        <w:rPr>
-          <w:lang w:val="it-IT"/>
-        </w:rPr>
-        <w:t>je prvenstveno određena genetikom, zatim lošim ili dobrim navikama, u šta ubrajam</w:t>
-      </w:r>
-      <w:r>
-        <w:rPr>
+          <w:rFonts w:ascii="Times New Roman" w:hAnsi="Times New Roman" w:cs="Times New Roman"/>
+          <w:sz w:val="24"/>
+          <w:szCs w:val="24"/>
+          <w:lang w:val="it-IT"/>
+        </w:rPr>
+        <w:t>. Svi segmenti estetike zuba, pa i boja su subjektivni doživljaj.</w:t>
+      </w:r>
+      <w:r>
+        <w:rPr>
+          <w:rFonts w:ascii="Times New Roman" w:hAnsi="Times New Roman" w:cs="Times New Roman"/>
+          <w:sz w:val="24"/>
+          <w:szCs w:val="24"/>
+          <w:lang w:val="it-IT"/>
+        </w:rPr>
+        <w:t>Kao sto imamo razlicitu boju koze ili kose ,tako imamo i razlicitu boju zuba. Ona je prvenstveno određena genetikom, zatim lošim ili dobrim navikama, u šta ubrajam</w:t>
+      </w:r>
+      <w:r>
+        <w:rPr>
+          <w:rFonts w:ascii="Times New Roman" w:hAnsi="Times New Roman" w:cs="Times New Roman"/>
+          <w:sz w:val="24"/>
+          <w:szCs w:val="24"/>
           <w:lang w:val="it-IT"/>
         </w:rPr>
         <w:t xml:space="preserve">o </w:t>
       </w:r>
       <w:r>
         <w:rPr>
+          <w:rFonts w:ascii="Times New Roman" w:hAnsi="Times New Roman" w:cs="Times New Roman"/>
+          <w:sz w:val="24"/>
+          <w:szCs w:val="24"/>
           <w:lang w:val="it-IT"/>
         </w:rPr>
         <w:t xml:space="preserve"> higijenu usta i zuba, pušenje, konzumiranje napitaka ili hrane koja utiče na prebojenost i boju zuba</w:t>
       </w:r>
       <w:r>
         <w:rPr>
+          <w:rFonts w:ascii="Times New Roman" w:hAnsi="Times New Roman" w:cs="Times New Roman"/>
+          <w:sz w:val="24"/>
+          <w:szCs w:val="24"/>
           <w:lang w:val="it-IT"/>
         </w:rPr>
         <w:t xml:space="preserve">,lekovi  i </w:t>
       </w:r>
       <w:r>
         <w:rPr>
+          <w:rFonts w:ascii="Times New Roman" w:hAnsi="Times New Roman" w:cs="Times New Roman"/>
+          <w:sz w:val="24"/>
+          <w:szCs w:val="24"/>
           <w:lang w:val="it-IT"/>
         </w:rPr>
         <w:t xml:space="preserve"> sama</w:t>
       </w:r>
       <w:r>
         <w:rPr>
+          <w:rFonts w:ascii="Times New Roman" w:hAnsi="Times New Roman" w:cs="Times New Roman"/>
+          <w:sz w:val="24"/>
+          <w:szCs w:val="24"/>
           <w:lang w:val="it-IT"/>
         </w:rPr>
         <w:t xml:space="preserve"> životna </w:t>
       </w:r>
       <w:r>
         <w:rPr>
-          <w:lang w:val="it-IT"/>
-        </w:rPr>
-        <w:t>dob</w:t>
-      </w:r>
-      <w:r>
-        <w:rPr>
-          <w:lang w:val="it-IT"/>
-        </w:rPr>
-        <w:t>.</w:t>
+          <w:rFonts w:ascii="Times New Roman" w:hAnsi="Times New Roman" w:cs="Times New Roman"/>
+          <w:sz w:val="24"/>
+          <w:szCs w:val="24"/>
+          <w:lang w:val="it-IT"/>
+        </w:rPr>
+        <w:t>dob.</w:t>
       </w:r>
     </w:p>
     <w:p>
       <w:pPr>
         <w:rPr>
-          <w:lang w:val="it-IT"/>
-        </w:rPr>
-      </w:pPr>
-      <w:r>
-        <w:rPr>
-          <w:lang w:val="it-IT"/>
-        </w:rPr>
-        <w:t xml:space="preserve"> </w:t>
-      </w:r>
-      <w:r>
-        <w:rPr>
-          <w:lang w:val="it-IT"/>
-        </w:rPr>
-        <w:t>P</w:t>
-      </w:r>
-      <w:r>
-        <w:rPr>
-          <w:lang w:val="it-IT"/>
-        </w:rPr>
-        <w:t>rirodno, zubi</w:t>
-      </w:r>
-      <w:r>
-        <w:rPr>
+          <w:rFonts w:ascii="Times New Roman" w:hAnsi="Times New Roman" w:cs="Times New Roman"/>
+          <w:sz w:val="24"/>
+          <w:szCs w:val="24"/>
+          <w:lang w:val="it-IT"/>
+        </w:rPr>
+      </w:pPr>
+      <w:r>
+        <w:rPr>
+          <w:rFonts w:ascii="Times New Roman" w:hAnsi="Times New Roman" w:cs="Times New Roman"/>
+          <w:sz w:val="24"/>
+          <w:szCs w:val="24"/>
+          <w:lang w:val="it-IT"/>
+        </w:rPr>
+        <w:t xml:space="preserve"> Prirodno, zubi</w:t>
+      </w:r>
+      <w:r>
+        <w:rPr>
+          <w:rFonts w:ascii="Times New Roman" w:hAnsi="Times New Roman" w:cs="Times New Roman"/>
+          <w:sz w:val="24"/>
+          <w:szCs w:val="24"/>
           <w:lang w:val="it-IT"/>
         </w:rPr>
         <w:t xml:space="preserve"> nisu iste boje – gornji su ma</w:t>
       </w:r>
       <w:r>
         <w:rPr>
-          <w:lang w:val="it-IT"/>
-        </w:rPr>
-        <w:t>l</w:t>
-      </w:r>
-      <w:r>
-        <w:rPr>
-          <w:lang w:val="it-IT"/>
-        </w:rPr>
-        <w:t>o svetliji od donjih, prednji od bočni</w:t>
-      </w:r>
-      <w:r>
-        <w:rPr>
-          <w:lang w:val="it-IT"/>
-        </w:rPr>
-        <w:t>h, očnjaci su prirodno mal</w:t>
-      </w:r>
-      <w:r>
-        <w:rPr>
-          <w:lang w:val="it-IT"/>
-        </w:rPr>
-        <w:t>o tamniji od ost</w:t>
-      </w:r>
-      <w:r>
-        <w:rPr>
+          <w:rFonts w:ascii="Times New Roman" w:hAnsi="Times New Roman" w:cs="Times New Roman"/>
+          <w:sz w:val="24"/>
+          <w:szCs w:val="24"/>
+          <w:lang w:val="it-IT"/>
+        </w:rPr>
+        <w:t>lo svetliji od donjih, prednji od bočnih, očnjaci su prirodno malo tamniji od ost</w:t>
+      </w:r>
+      <w:r>
+        <w:rPr>
+          <w:rFonts w:ascii="Times New Roman" w:hAnsi="Times New Roman" w:cs="Times New Roman"/>
+          <w:sz w:val="24"/>
+          <w:szCs w:val="24"/>
           <w:lang w:val="it-IT"/>
         </w:rPr>
         <w:t xml:space="preserve">alih zuba, a svi zubi su malo </w:t>
       </w:r>
       <w:r>
         <w:rPr>
-          <w:lang w:val="it-IT"/>
-        </w:rPr>
-        <w:t>tamniji uz desni nego ka ivic</w:t>
-      </w:r>
-      <w:r>
-        <w:rPr>
-          <w:lang w:val="it-IT"/>
-        </w:rPr>
-        <w:t>i.</w:t>
-      </w:r>
-      <w:r>
-        <w:rPr>
-          <w:lang w:val="it-IT"/>
-        </w:rPr>
-        <w:t xml:space="preserve"> Sve ovo daje jedan prirodan izgled osmehu</w:t>
-      </w:r>
-      <w:r>
-        <w:rPr>
-          <w:lang w:val="it-IT"/>
-        </w:rPr>
-        <w:t>.</w:t>
+          <w:rFonts w:ascii="Times New Roman" w:hAnsi="Times New Roman" w:cs="Times New Roman"/>
+          <w:sz w:val="24"/>
+          <w:szCs w:val="24"/>
+          <w:lang w:val="it-IT"/>
+        </w:rPr>
+        <w:t>tamniji uz desni nego ka ivici. Sve ovo daje jedan prirodan izgled osmehu.</w:t>
       </w:r>
     </w:p>
     <w:p>
       <w:pPr>
         <w:rPr>
-          <w:lang w:val="it-IT"/>
-        </w:rPr>
-      </w:pPr>
-      <w:r>
-        <w:rPr>
+          <w:rFonts w:ascii="Times New Roman" w:hAnsi="Times New Roman" w:cs="Times New Roman"/>
+          <w:sz w:val="24"/>
+          <w:szCs w:val="24"/>
+          <w:lang w:val="it-IT"/>
+        </w:rPr>
+      </w:pPr>
+      <w:r>
+        <w:rPr>
+          <w:rFonts w:ascii="Times New Roman" w:hAnsi="Times New Roman" w:cs="Times New Roman"/>
+          <w:sz w:val="24"/>
+          <w:szCs w:val="24"/>
           <w:lang w:val="it-IT"/>
         </w:rPr>
         <w:t xml:space="preserve"> Blistaviji osmeh zaista ljudima daje samopouzdanje, pokazuje da vode računa o sebi i na neki način im "diže cenu" pri socijalnim kontaktima, a ponekad pos</w:t>
       </w:r>
       <w:r>
         <w:rPr>
+          <w:rFonts w:ascii="Times New Roman" w:hAnsi="Times New Roman" w:cs="Times New Roman"/>
+          <w:sz w:val="24"/>
+          <w:szCs w:val="24"/>
           <w:lang w:val="it-IT"/>
         </w:rPr>
         <w:t xml:space="preserve">taje i glavni adut u tome. To su </w:t>
       </w:r>
       <w:r>
         <w:rPr>
-          <w:lang w:val="it-IT"/>
-        </w:rPr>
-        <w:t xml:space="preserve"> glavni razlozi zbog kojih</w:t>
-      </w:r>
-      <w:r>
-        <w:rPr>
-          <w:lang w:val="it-IT"/>
-        </w:rPr>
-        <w:t xml:space="preserve"> pacijenti žele svetlije zube. </w:t>
+          <w:rFonts w:ascii="Times New Roman" w:hAnsi="Times New Roman" w:cs="Times New Roman"/>
+          <w:sz w:val="24"/>
+          <w:szCs w:val="24"/>
+          <w:lang w:val="it-IT"/>
+        </w:rPr>
+        <w:t xml:space="preserve"> glavni razlozi zbog kojih pacijenti žele svetlije zube. </w:t>
       </w:r>
     </w:p>
     <w:p>
       <w:pPr>
         <w:rPr>
-          <w:lang w:val="it-IT"/>
-        </w:rPr>
-      </w:pPr>
-      <w:r>
-        <w:rPr>
+          <w:rFonts w:ascii="Times New Roman" w:hAnsi="Times New Roman" w:cs="Times New Roman"/>
+          <w:sz w:val="24"/>
+          <w:szCs w:val="24"/>
+          <w:lang w:val="it-IT"/>
+        </w:rPr>
+      </w:pPr>
+      <w:r>
+        <w:rPr>
+          <w:rFonts w:ascii="Times New Roman" w:hAnsi="Times New Roman" w:cs="Times New Roman"/>
+          <w:sz w:val="24"/>
+          <w:szCs w:val="24"/>
           <w:lang w:val="it-IT"/>
         </w:rPr>
         <w:t>Postoje dva osnovna nacina izbeljivanja:</w:t>
@@ -796,11 +1515,17 @@
     <w:p>
       <w:pPr>
         <w:rPr>
-          <w:lang w:val="it-IT"/>
-        </w:rPr>
-      </w:pPr>
-      <w:r>
-        <w:rPr>
+          <w:rFonts w:ascii="Times New Roman" w:hAnsi="Times New Roman" w:cs="Times New Roman"/>
+          <w:sz w:val="24"/>
+          <w:szCs w:val="24"/>
+          <w:lang w:val="it-IT"/>
+        </w:rPr>
+      </w:pPr>
+      <w:r>
+        <w:rPr>
+          <w:rFonts w:ascii="Times New Roman" w:hAnsi="Times New Roman" w:cs="Times New Roman"/>
+          <w:sz w:val="24"/>
+          <w:szCs w:val="24"/>
           <w:lang w:val="it-IT"/>
         </w:rPr>
         <w:t>1.ordinacijsko</w:t>
@@ -809,11 +1534,17 @@
     <w:p>
       <w:pPr>
         <w:rPr>
-          <w:lang w:val="it-IT"/>
-        </w:rPr>
-      </w:pPr>
-      <w:r>
-        <w:rPr>
+          <w:rFonts w:ascii="Times New Roman" w:hAnsi="Times New Roman" w:cs="Times New Roman"/>
+          <w:sz w:val="24"/>
+          <w:szCs w:val="24"/>
+          <w:lang w:val="it-IT"/>
+        </w:rPr>
+      </w:pPr>
+      <w:r>
+        <w:rPr>
+          <w:rFonts w:ascii="Times New Roman" w:hAnsi="Times New Roman" w:cs="Times New Roman"/>
+          <w:sz w:val="24"/>
+          <w:szCs w:val="24"/>
           <w:lang w:val="it-IT"/>
         </w:rPr>
         <w:t>2.kucno</w:t>
@@ -822,47 +1553,71 @@
     <w:p>
       <w:pPr>
         <w:rPr>
-          <w:lang w:val="it-IT"/>
-        </w:rPr>
-      </w:pPr>
-      <w:r>
-        <w:rPr>
+          <w:rFonts w:ascii="Times New Roman" w:hAnsi="Times New Roman" w:cs="Times New Roman"/>
+          <w:sz w:val="24"/>
+          <w:szCs w:val="24"/>
+          <w:lang w:val="it-IT"/>
+        </w:rPr>
+      </w:pPr>
+      <w:r>
+        <w:rPr>
+          <w:rFonts w:ascii="Times New Roman" w:hAnsi="Times New Roman" w:cs="Times New Roman"/>
+          <w:sz w:val="24"/>
+          <w:szCs w:val="24"/>
           <w:lang w:val="it-IT"/>
         </w:rPr>
         <w:t>Par dana nakon ordinacijskog izbeljivanja zuba postoji mogućnost da zubi budu osetljiviji nego ranije, jer s</w:t>
       </w:r>
       <w:r>
         <w:rPr>
+          <w:rFonts w:ascii="Times New Roman" w:hAnsi="Times New Roman" w:cs="Times New Roman"/>
+          <w:sz w:val="24"/>
+          <w:szCs w:val="24"/>
           <w:lang w:val="it-IT"/>
         </w:rPr>
         <w:t xml:space="preserve">u svi dentinski kanalići otvoreni </w:t>
       </w:r>
       <w:r>
         <w:rPr>
+          <w:rFonts w:ascii="Times New Roman" w:hAnsi="Times New Roman" w:cs="Times New Roman"/>
+          <w:sz w:val="24"/>
+          <w:szCs w:val="24"/>
           <w:lang w:val="it-IT"/>
         </w:rPr>
         <w:t xml:space="preserve"> i značajno prohodniji za registrovanje nadražaja iz usne duplje, previše hladno, toplo, slatko, kiselo… S toga je preporuka da maksimalno redukujete ovakve nadražaje par dana nakon beljenja,  a kasnije, da bi što duže zadržali postignuti efekat beljenja, smanjite i unos tamno obojene hrane i pića</w:t>
       </w:r>
       <w:r>
         <w:rPr>
+          <w:rFonts w:ascii="Times New Roman" w:hAnsi="Times New Roman" w:cs="Times New Roman"/>
+          <w:sz w:val="24"/>
+          <w:szCs w:val="24"/>
           <w:lang w:val="it-IT"/>
         </w:rPr>
         <w:t>,</w:t>
       </w:r>
       <w:r>
         <w:rPr>
+          <w:rFonts w:ascii="Times New Roman" w:hAnsi="Times New Roman" w:cs="Times New Roman"/>
+          <w:sz w:val="24"/>
+          <w:szCs w:val="24"/>
           <w:lang w:val="it-IT"/>
         </w:rPr>
         <w:t xml:space="preserve">a </w:t>
       </w:r>
       <w:r>
         <w:rPr>
+          <w:rFonts w:ascii="Times New Roman" w:hAnsi="Times New Roman" w:cs="Times New Roman"/>
+          <w:sz w:val="24"/>
+          <w:szCs w:val="24"/>
           <w:lang w:val="it-IT"/>
         </w:rPr>
         <w:t xml:space="preserve"> ni pušenje nije preporučljivo.</w:t>
       </w:r>
       <w:r>
         <w:rPr>
+          <w:rFonts w:ascii="Times New Roman" w:hAnsi="Times New Roman" w:cs="Times New Roman"/>
+          <w:sz w:val="24"/>
+          <w:szCs w:val="24"/>
           <w:lang w:val="it-IT"/>
         </w:rPr>
         <w:t xml:space="preserve"> </w:t>
@@ -871,11 +1626,17 @@
     <w:p>
       <w:pPr>
         <w:rPr>
-          <w:lang w:val="it-IT"/>
-        </w:rPr>
-      </w:pPr>
-      <w:r>
-        <w:rPr>
+          <w:rFonts w:ascii="Times New Roman" w:hAnsi="Times New Roman" w:cs="Times New Roman"/>
+          <w:sz w:val="24"/>
+          <w:szCs w:val="24"/>
+          <w:lang w:val="it-IT"/>
+        </w:rPr>
+      </w:pPr>
+      <w:r>
+        <w:rPr>
+          <w:rFonts w:ascii="Times New Roman" w:hAnsi="Times New Roman" w:cs="Times New Roman"/>
+          <w:sz w:val="24"/>
+          <w:szCs w:val="24"/>
           <w:lang w:val="it-IT"/>
         </w:rPr>
         <w:t>Osetljivost je posebno za očekivati:</w:t>
@@ -884,36 +1645,45 @@
     <w:p>
       <w:pPr>
         <w:rPr>
-          <w:lang w:val="it-IT"/>
-        </w:rPr>
-      </w:pPr>
-      <w:r>
-        <w:rPr>
-          <w:lang w:val="it-IT"/>
-        </w:rPr>
-        <w:t>–</w:t>
-      </w:r>
-      <w:r>
-        <w:rPr>
-          <w:lang w:val="it-IT"/>
-        </w:rPr>
-        <w:t>ako se desni već povlače,</w:t>
+          <w:rFonts w:ascii="Times New Roman" w:hAnsi="Times New Roman" w:cs="Times New Roman"/>
+          <w:sz w:val="24"/>
+          <w:szCs w:val="24"/>
+          <w:lang w:val="it-IT"/>
+        </w:rPr>
+      </w:pPr>
+      <w:r>
+        <w:rPr>
+          <w:rFonts w:ascii="Times New Roman" w:hAnsi="Times New Roman" w:cs="Times New Roman"/>
+          <w:sz w:val="24"/>
+          <w:szCs w:val="24"/>
+          <w:lang w:val="it-IT"/>
+        </w:rPr>
+        <w:t>–ako se desni već povlače,</w:t>
       </w:r>
     </w:p>
     <w:p>
       <w:pPr>
         <w:rPr>
-          <w:lang w:val="it-IT"/>
-        </w:rPr>
-      </w:pPr>
-      <w:r>
-        <w:rPr>
+          <w:rFonts w:ascii="Times New Roman" w:hAnsi="Times New Roman" w:cs="Times New Roman"/>
+          <w:sz w:val="24"/>
+          <w:szCs w:val="24"/>
+          <w:lang w:val="it-IT"/>
+        </w:rPr>
+      </w:pPr>
+      <w:r>
+        <w:rPr>
+          <w:rFonts w:ascii="Times New Roman" w:hAnsi="Times New Roman" w:cs="Times New Roman"/>
+          <w:sz w:val="24"/>
+          <w:szCs w:val="24"/>
           <w:lang w:val="it-IT"/>
         </w:rPr>
         <w:t>-</w:t>
       </w:r>
       <w:r>
         <w:rPr>
+          <w:rFonts w:ascii="Times New Roman" w:hAnsi="Times New Roman" w:cs="Times New Roman"/>
+          <w:sz w:val="24"/>
+          <w:szCs w:val="24"/>
           <w:lang w:val="it-IT"/>
         </w:rPr>
         <w:t>ako je gleđ naprsla</w:t>
@@ -922,23 +1692,27 @@
     <w:p>
       <w:pPr>
         <w:rPr>
-          <w:lang w:val="it-IT"/>
-        </w:rPr>
-      </w:pPr>
-      <w:r>
-        <w:rPr>
-          <w:lang w:val="it-IT"/>
-        </w:rPr>
-        <w:t>-</w:t>
-      </w:r>
-      <w:r>
-        <w:rPr>
-          <w:lang w:val="it-IT"/>
-        </w:rPr>
-        <w:t xml:space="preserve"> ako se forsira preterano</w:t>
-      </w:r>
-      <w:r>
-        <w:rPr>
+          <w:rFonts w:ascii="Times New Roman" w:hAnsi="Times New Roman" w:cs="Times New Roman"/>
+          <w:sz w:val="24"/>
+          <w:szCs w:val="24"/>
+          <w:lang w:val="it-IT"/>
+        </w:rPr>
+      </w:pPr>
+      <w:r>
+        <w:rPr>
+          <w:rFonts w:ascii="Times New Roman" w:hAnsi="Times New Roman" w:cs="Times New Roman"/>
+          <w:sz w:val="24"/>
+          <w:szCs w:val="24"/>
+          <w:lang w:val="it-IT"/>
+        </w:rPr>
+        <w:lastRenderedPageBreak/>
+        <w:t>- ako se forsira preterano</w:t>
+      </w:r>
+      <w:r>
+        <w:rPr>
+          <w:rFonts w:ascii="Times New Roman" w:hAnsi="Times New Roman" w:cs="Times New Roman"/>
+          <w:sz w:val="24"/>
+          <w:szCs w:val="24"/>
           <w:lang w:val="it-IT"/>
         </w:rPr>
         <w:t xml:space="preserve"> izbeljivanje u prekratkom roku</w:t>
@@ -949,171 +1723,128 @@
     <w:p>
       <w:pPr>
         <w:rPr>
-          <w:lang w:val="it-IT"/>
-        </w:rPr>
-      </w:pPr>
-      <w:r>
-        <w:rPr>
-          <w:lang w:val="it-IT"/>
-        </w:rPr>
-        <w:lastRenderedPageBreak/>
-        <w:t xml:space="preserve"> Moramo napomenuti da pojedine kozmetske procedure koje se vrše na zubima ne mogu trajati zauvek i moraju se s vremena na vreme obnavljati</w:t>
-      </w:r>
-      <w:r>
-        <w:rPr>
-          <w:lang w:val="it-IT"/>
-        </w:rPr>
-        <w:t>.</w:t>
-      </w:r>
-      <w:r>
-        <w:rPr>
-          <w:lang w:val="it-IT"/>
-        </w:rPr>
-        <w:t xml:space="preserve"> </w:t>
-      </w:r>
-      <w:r>
-        <w:rPr>
-          <w:lang w:val="it-IT"/>
-        </w:rPr>
-        <w:t xml:space="preserve"> S</w:t>
-      </w:r>
-      <w:r>
-        <w:rPr>
-          <w:lang w:val="it-IT"/>
-        </w:rPr>
-        <w:t>redstvo za izbeljivan</w:t>
-      </w:r>
-      <w:r>
-        <w:rPr>
-          <w:lang w:val="it-IT"/>
-        </w:rPr>
-        <w:t>je neće imati učinka na plombe</w:t>
-      </w:r>
-      <w:r>
-        <w:rPr>
-          <w:lang w:val="it-IT"/>
-        </w:rPr>
-        <w:t xml:space="preserve"> i protetske nadoknade (krunice, mostovi ...)</w:t>
-      </w:r>
-      <w:r>
-        <w:rPr>
-          <w:lang w:val="it-IT"/>
-        </w:rPr>
-        <w:t>.</w:t>
-      </w:r>
-      <w:r>
-        <w:rPr>
-          <w:lang w:val="it-IT"/>
-        </w:rPr>
-        <w:t xml:space="preserve"> Rezultati beljenja se ne vide </w:t>
-      </w:r>
-      <w:r>
-        <w:rPr>
-          <w:lang w:val="it-IT"/>
-        </w:rPr>
-        <w:t>u pravoj meri i do otprilike nedelju dana</w:t>
-      </w:r>
-      <w:r>
-        <w:rPr>
-          <w:lang w:val="it-IT"/>
-        </w:rPr>
-        <w:t xml:space="preserve"> posle postupka</w:t>
-      </w:r>
-      <w:r>
-        <w:rPr>
-          <w:lang w:val="it-IT"/>
-        </w:rPr>
-        <w:t>.</w:t>
+          <w:rFonts w:ascii="Times New Roman" w:hAnsi="Times New Roman" w:cs="Times New Roman"/>
+          <w:sz w:val="24"/>
+          <w:szCs w:val="24"/>
+          <w:lang w:val="it-IT"/>
+        </w:rPr>
+      </w:pPr>
+      <w:r>
+        <w:rPr>
+          <w:rFonts w:ascii="Times New Roman" w:hAnsi="Times New Roman" w:cs="Times New Roman"/>
+          <w:sz w:val="24"/>
+          <w:szCs w:val="24"/>
+          <w:lang w:val="it-IT"/>
+        </w:rPr>
+        <w:t xml:space="preserve"> Moramo napomenuti da pojedine kozmetske procedure koje se vrše na zubima ne mogu trajati zauvek i moraju se s vremena na vreme obnavljati.</w:t>
+      </w:r>
+      <w:r>
+        <w:rPr>
+          <w:rFonts w:ascii="Times New Roman" w:hAnsi="Times New Roman" w:cs="Times New Roman"/>
+          <w:sz w:val="24"/>
+          <w:szCs w:val="24"/>
+          <w:lang w:val="it-IT"/>
+        </w:rPr>
+        <w:t xml:space="preserve">  Sredstvo za izbeljivanje neće imati učinka na plombe i protetske nadoknade (krunice, mostovi ...). Rezultati beljenja se ne vide u pravoj meri i do otprilike nedelju dana posle postupka.</w:t>
       </w:r>
     </w:p>
     <w:p>
       <w:pPr>
         <w:rPr>
-          <w:lang w:val="it-IT"/>
-        </w:rPr>
-      </w:pPr>
-      <w:r>
-        <w:rPr>
+          <w:rFonts w:ascii="Times New Roman" w:hAnsi="Times New Roman" w:cs="Times New Roman"/>
+          <w:sz w:val="24"/>
+          <w:szCs w:val="24"/>
+          <w:lang w:val="it-IT"/>
+        </w:rPr>
+      </w:pPr>
+      <w:r>
+        <w:rPr>
+          <w:rFonts w:ascii="Times New Roman" w:hAnsi="Times New Roman" w:cs="Times New Roman"/>
+          <w:sz w:val="24"/>
+          <w:szCs w:val="24"/>
           <w:lang w:val="it-IT"/>
         </w:rPr>
         <w:t xml:space="preserve"> N</w:t>
       </w:r>
       <w:r>
         <w:rPr>
+          <w:rFonts w:ascii="Times New Roman" w:hAnsi="Times New Roman" w:cs="Times New Roman"/>
+          <w:sz w:val="24"/>
+          <w:szCs w:val="24"/>
           <w:lang w:val="it-IT"/>
         </w:rPr>
         <w:t>isu svi zubi pogodni za izbeljivanje. Prebojenosti tetraciklinima, kada su zubi šar</w:t>
       </w:r>
       <w:r>
         <w:rPr>
+          <w:rFonts w:ascii="Times New Roman" w:hAnsi="Times New Roman" w:cs="Times New Roman"/>
+          <w:sz w:val="24"/>
+          <w:szCs w:val="24"/>
           <w:lang w:val="it-IT"/>
         </w:rPr>
         <w:t xml:space="preserve">eni u nijansama od bele do </w:t>
       </w:r>
       <w:r>
         <w:rPr>
+          <w:rFonts w:ascii="Times New Roman" w:hAnsi="Times New Roman" w:cs="Times New Roman"/>
+          <w:sz w:val="24"/>
+          <w:szCs w:val="24"/>
           <w:lang w:val="it-IT"/>
         </w:rPr>
         <w:t>tamno sive, zahtevaju dugoročnije tretmane uz pravilan izbor koncentracije preparata od strane stomatologa i ne uvek sa garantovanim i potpuno zadovoljavajućim ishodom</w:t>
       </w:r>
       <w:r>
         <w:rPr>
-          <w:lang w:val="it-IT"/>
-        </w:rPr>
-        <w:t>.</w:t>
-      </w:r>
-      <w:r>
-        <w:rPr>
-          <w:lang w:val="it-IT"/>
-        </w:rPr>
-        <w:t xml:space="preserve"> Devitalizovani</w:t>
-      </w:r>
-      <w:r>
-        <w:rPr>
-          <w:lang w:val="it-IT"/>
-        </w:rPr>
-        <w:t xml:space="preserve"> </w:t>
-      </w:r>
-      <w:r>
-        <w:rPr>
-          <w:lang w:val="it-IT"/>
-        </w:rPr>
-        <w:t xml:space="preserve">zubi, tj. zubi kojima je popularno rečeno, izvađen nerv i zbog toga imaju tamniju boju, se izbeljuju drugačijim procedurama u odnosu na vitalne zube. Beljenje ćemo svakako preskočiti u poodmaklim fazama parodontopatije ili nekih drugih težih hroničnih oboljenja. Nećemo beleti zube ženama u trudnoći, ili dok </w:t>
-      </w:r>
-      <w:r>
-        <w:rPr>
-          <w:lang w:val="it-IT"/>
-        </w:rPr>
-        <w:t>doje bebu</w:t>
-      </w:r>
-      <w:r>
-        <w:rPr>
+          <w:rFonts w:ascii="Times New Roman" w:hAnsi="Times New Roman" w:cs="Times New Roman"/>
+          <w:sz w:val="24"/>
+          <w:szCs w:val="24"/>
+          <w:lang w:val="it-IT"/>
+        </w:rPr>
+        <w:t>. Devitalizovani</w:t>
+      </w:r>
+      <w:r>
+        <w:rPr>
+          <w:rFonts w:ascii="Times New Roman" w:hAnsi="Times New Roman" w:cs="Times New Roman"/>
+          <w:sz w:val="24"/>
+          <w:szCs w:val="24"/>
+          <w:lang w:val="it-IT"/>
+        </w:rPr>
+        <w:t xml:space="preserve"> </w:t>
+      </w:r>
+      <w:r>
+        <w:rPr>
+          <w:rFonts w:ascii="Times New Roman" w:hAnsi="Times New Roman" w:cs="Times New Roman"/>
+          <w:sz w:val="24"/>
+          <w:szCs w:val="24"/>
+          <w:lang w:val="it-IT"/>
+        </w:rPr>
+        <w:t>zubi, tj. zubi kojima je popularno rečeno, izvađen nerv i zbog toga imaju tamniju boju, se izbeljuju drugačijim procedurama u odnosu na vitalne zube. Beljenje ćemo svakako preskočiti u poodmaklim fazama parodontopatije ili nekih drugih težih hroničnih oboljenja. Nećemo beleti zube ženama u trudnoći, ili dok doje bebu</w:t>
+      </w:r>
+      <w:r>
+        <w:rPr>
+          <w:rFonts w:ascii="Times New Roman" w:hAnsi="Times New Roman" w:cs="Times New Roman"/>
+          <w:sz w:val="24"/>
+          <w:szCs w:val="24"/>
           <w:lang w:val="it-IT"/>
         </w:rPr>
         <w:t>,</w:t>
       </w:r>
       <w:r>
         <w:rPr>
-          <w:lang w:val="it-IT"/>
-        </w:rPr>
-        <w:t xml:space="preserve"> a i životna dob</w:t>
-      </w:r>
-      <w:r>
-        <w:rPr>
-          <w:lang w:val="it-IT"/>
-        </w:rPr>
-        <w:t xml:space="preserve"> pacijenata je bitna</w:t>
-      </w:r>
-      <w:r>
-        <w:rPr>
-          <w:lang w:val="it-IT"/>
-        </w:rPr>
-        <w:t>.</w:t>
+          <w:rFonts w:ascii="Times New Roman" w:hAnsi="Times New Roman" w:cs="Times New Roman"/>
+          <w:sz w:val="24"/>
+          <w:szCs w:val="24"/>
+          <w:lang w:val="it-IT"/>
+        </w:rPr>
+        <w:t xml:space="preserve"> a i životna dob pacijenata je bitna.</w:t>
       </w:r>
     </w:p>
     <w:p>
       <w:pPr>
         <w:rPr>
+          <w:rFonts w:ascii="Times New Roman" w:hAnsi="Times New Roman" w:cs="Times New Roman"/>
+          <w:sz w:val="24"/>
+          <w:szCs w:val="24"/>
           <w:lang w:val="it-IT"/>
         </w:rPr>
       </w:pPr>
@@ -1129,7 +1860,7 @@
 </file>
 
 <file path=word/numbering.xml><?xml version="1.0" encoding="utf-8"?>
-<w:numbering xmlns:wpc="http://schemas.microsoft.com/office/word/2010/wordprocessingCanvas" xmlns:mc="http://schemas.openxmlformats.org/markup-compatibility/2006" xmlns:o="urn:schemas-microsoft-com:office:office" xmlns:r="http://schemas.openxmlformats.org/officeDocument/2006/relationships" xmlns:m="http://schemas.openxmlformats.org/officeDocument/2006/math" xmlns:v="urn:schemas-microsoft-com:vml" xmlns:wp14="http://schemas.microsoft.com/office/word/2010/wordprocessingDrawing" xmlns:wp="http://schemas.openxmlformats.org/drawingml/2006/wordprocessingDrawing" xmlns:w10="urn:schemas-microsoft-com:office:word" xmlns:w="http://schemas.openxmlformats.org/wordprocessingml/2006/main" xmlns:w14="http://schemas.microsoft.com/office/word/2010/wordml" xmlns:wpg="http://schemas.microsoft.com/office/word/2010/wordprocessingGroup" xmlns:wpi="http://schemas.microsoft.com/office/word/2010/wordprocessingInk" xmlns:wne="http://schemas.microsoft.com/office/word/2006/wordml" xmlns:wps="http://schemas.microsoft.com/office/word/2010/wordprocessingShape" mc:Ignorable="w14 wp14">
+<w:numbering xmlns:ve="http://schemas.openxmlformats.org/markup-compatibility/2006" xmlns:o="urn:schemas-microsoft-com:office:office" xmlns:r="http://schemas.openxmlformats.org/officeDocument/2006/relationships" xmlns:m="http://schemas.openxmlformats.org/officeDocument/2006/math" xmlns:v="urn:schemas-microsoft-com:vml" xmlns:wp="http://schemas.openxmlformats.org/drawingml/2006/wordprocessingDrawing" xmlns:w10="urn:schemas-microsoft-com:office:word" xmlns:w="http://schemas.openxmlformats.org/wordprocessingml/2006/main" xmlns:wne="http://schemas.microsoft.com/office/word/2006/wordml">
   <w:abstractNum w:abstractNumId="0">
     <w:nsid w:val="7A1D715C"/>
     <w:multiLevelType w:val="hybridMultilevel"/>
@@ -1250,7 +1981,7 @@
 </file>
 
 <file path=word/styles.xml><?xml version="1.0" encoding="utf-8"?>
-<w:styles xmlns:mc="http://schemas.openxmlformats.org/markup-compatibility/2006" xmlns:r="http://schemas.openxmlformats.org/officeDocument/2006/relationships" xmlns:w="http://schemas.openxmlformats.org/wordprocessingml/2006/main" xmlns:w14="http://schemas.microsoft.com/office/word/2010/wordml" mc:Ignorable="w14">
+<w:styles xmlns:r="http://schemas.openxmlformats.org/officeDocument/2006/relationships" xmlns:w="http://schemas.openxmlformats.org/wordprocessingml/2006/main">
   <w:docDefaults>
     <w:rPrDefault>
       <w:rPr>
@@ -1408,6 +2139,7 @@
   <w:style w:type="paragraph" w:default="1" w:styleId="Normal">
     <w:name w:val="Normal"/>
     <w:qFormat/>
+    <w:rsid w:val="00A14432"/>
   </w:style>
   <w:style w:type="character" w:default="1" w:styleId="DefaultParagraphFont">
     <w:name w:val="Default Paragraph Font"/>
@@ -1420,6 +2152,7 @@
     <w:uiPriority w:val="99"/>
     <w:semiHidden/>
     <w:unhideWhenUsed/>
+    <w:qFormat/>
     <w:tblPr>
       <w:tblInd w:w="0" w:type="dxa"/>
       <w:tblCellMar>
